--- a/Semester 5/UI-UX Design/Thiết kế giao diện thân thiện.docx
+++ b/Semester 5/UI-UX Design/Thiết kế giao diện thân thiện.docx
@@ -2402,16 +2402,2104 @@
     </w:p>
     <w:p>
       <w:pPr>
-        <w:rPr>
-          <w:rFonts w:ascii="Times New Roman" w:hAnsi="Times New Roman" w:cs="Times New Roman"/>
-          <w:sz w:val="26"/>
-          <w:szCs w:val="26"/>
-        </w:rPr>
-      </w:pPr>
+        <w:spacing w:after="160" w:line="360" w:lineRule="auto"/>
+        <w:rPr>
+          <w:rFonts w:ascii="Times New Roman" w:hAnsi="Times New Roman" w:cs="Times New Roman"/>
+          <w:b/>
+          <w:bCs/>
+          <w:sz w:val="26"/>
+          <w:szCs w:val="26"/>
+        </w:rPr>
+      </w:pPr>
+      <w:r>
+        <w:rPr>
+          <w:rFonts w:ascii="Times New Roman" w:hAnsi="Times New Roman" w:cs="Times New Roman"/>
+          <w:b/>
+          <w:bCs/>
+          <w:sz w:val="26"/>
+          <w:szCs w:val="26"/>
+        </w:rPr>
+        <w:br w:type="page"/>
+      </w:r>
+    </w:p>
+    <w:p>
+      <w:pPr>
+        <w:pStyle w:val="ListParagraph"/>
+        <w:numPr>
+          <w:ilvl w:val="0"/>
+          <w:numId w:val="28"/>
+        </w:numPr>
+        <w:spacing w:after="160" w:line="360" w:lineRule="auto"/>
+        <w:rPr>
+          <w:rFonts w:ascii="Times New Roman" w:hAnsi="Times New Roman" w:cs="Times New Roman"/>
+          <w:b/>
+          <w:bCs/>
+          <w:sz w:val="26"/>
+          <w:szCs w:val="26"/>
+        </w:rPr>
+      </w:pPr>
+      <w:r>
+        <w:rPr>
+          <w:rFonts w:ascii="Times New Roman" w:hAnsi="Times New Roman" w:cs="Times New Roman"/>
+          <w:b/>
+          <w:bCs/>
+          <w:sz w:val="26"/>
+          <w:szCs w:val="26"/>
+        </w:rPr>
+        <w:lastRenderedPageBreak/>
+        <w:t>Personas:</w:t>
+      </w:r>
+    </w:p>
+    <w:p>
+      <w:pPr>
+        <w:pStyle w:val="ListParagraph"/>
+        <w:numPr>
+          <w:ilvl w:val="0"/>
+          <w:numId w:val="29"/>
+        </w:numPr>
+        <w:spacing w:after="160" w:line="360" w:lineRule="auto"/>
+        <w:rPr>
+          <w:rFonts w:ascii="Times New Roman" w:hAnsi="Times New Roman" w:cs="Times New Roman"/>
+          <w:sz w:val="26"/>
+          <w:szCs w:val="26"/>
+        </w:rPr>
+      </w:pPr>
+      <w:r>
+        <w:rPr>
+          <w:rFonts w:ascii="Times New Roman" w:hAnsi="Times New Roman" w:cs="Times New Roman"/>
+          <w:sz w:val="26"/>
+          <w:szCs w:val="26"/>
+        </w:rPr>
+        <w:t xml:space="preserve">Personas 1: </w:t>
+      </w:r>
+    </w:p>
+    <w:p>
+      <w:pPr>
+        <w:pStyle w:val="ListParagraph"/>
+        <w:numPr>
+          <w:ilvl w:val="1"/>
+          <w:numId w:val="29"/>
+        </w:numPr>
+        <w:spacing w:after="160" w:line="360" w:lineRule="auto"/>
+        <w:rPr>
+          <w:rFonts w:ascii="Times New Roman" w:hAnsi="Times New Roman" w:cs="Times New Roman"/>
+          <w:sz w:val="26"/>
+          <w:szCs w:val="26"/>
+        </w:rPr>
+      </w:pPr>
+      <w:r>
+        <w:rPr>
+          <w:rFonts w:ascii="Times New Roman" w:hAnsi="Times New Roman" w:cs="Times New Roman"/>
+          <w:sz w:val="26"/>
+          <w:szCs w:val="26"/>
+        </w:rPr>
+        <w:t>Tên: Hào</w:t>
+      </w:r>
+    </w:p>
+    <w:p>
+      <w:pPr>
+        <w:pStyle w:val="ListParagraph"/>
+        <w:numPr>
+          <w:ilvl w:val="1"/>
+          <w:numId w:val="29"/>
+        </w:numPr>
+        <w:spacing w:after="160" w:line="360" w:lineRule="auto"/>
+        <w:rPr>
+          <w:rFonts w:ascii="Times New Roman" w:hAnsi="Times New Roman" w:cs="Times New Roman"/>
+          <w:sz w:val="26"/>
+          <w:szCs w:val="26"/>
+        </w:rPr>
+      </w:pPr>
+      <w:r>
+        <w:rPr>
+          <w:rFonts w:ascii="Times New Roman" w:hAnsi="Times New Roman" w:cs="Times New Roman"/>
+          <w:sz w:val="26"/>
+          <w:szCs w:val="26"/>
+        </w:rPr>
+        <w:t xml:space="preserve">Tuổi: </w:t>
+      </w:r>
+      <w:r>
+        <w:rPr>
+          <w:rFonts w:ascii="Times New Roman" w:hAnsi="Times New Roman" w:cs="Times New Roman"/>
+          <w:sz w:val="26"/>
+          <w:szCs w:val="26"/>
+        </w:rPr>
+        <w:t>20</w:t>
+      </w:r>
+    </w:p>
+    <w:p>
+      <w:pPr>
+        <w:pStyle w:val="ListParagraph"/>
+        <w:numPr>
+          <w:ilvl w:val="1"/>
+          <w:numId w:val="29"/>
+        </w:numPr>
+        <w:spacing w:after="160" w:line="360" w:lineRule="auto"/>
+        <w:rPr>
+          <w:rFonts w:ascii="Times New Roman" w:hAnsi="Times New Roman" w:cs="Times New Roman"/>
+          <w:sz w:val="26"/>
+          <w:szCs w:val="26"/>
+        </w:rPr>
+      </w:pPr>
+      <w:r>
+        <w:rPr>
+          <w:rFonts w:ascii="Times New Roman" w:hAnsi="Times New Roman" w:cs="Times New Roman"/>
+          <w:sz w:val="26"/>
+          <w:szCs w:val="26"/>
+        </w:rPr>
+        <w:t xml:space="preserve">Nghề nghiệp: </w:t>
+      </w:r>
+      <w:r>
+        <w:rPr>
+          <w:rFonts w:ascii="Times New Roman" w:hAnsi="Times New Roman" w:cs="Times New Roman"/>
+          <w:sz w:val="26"/>
+          <w:szCs w:val="26"/>
+        </w:rPr>
+        <w:t>Sinh viên</w:t>
+      </w:r>
+    </w:p>
+    <w:p>
+      <w:pPr>
+        <w:pStyle w:val="ListParagraph"/>
+        <w:numPr>
+          <w:ilvl w:val="1"/>
+          <w:numId w:val="29"/>
+        </w:numPr>
+        <w:spacing w:after="160" w:line="360" w:lineRule="auto"/>
+        <w:rPr>
+          <w:rFonts w:ascii="Times New Roman" w:hAnsi="Times New Roman" w:cs="Times New Roman"/>
+          <w:sz w:val="26"/>
+          <w:szCs w:val="26"/>
+        </w:rPr>
+      </w:pPr>
+      <w:r>
+        <w:rPr>
+          <w:rFonts w:ascii="Times New Roman" w:hAnsi="Times New Roman" w:cs="Times New Roman"/>
+          <w:sz w:val="26"/>
+          <w:szCs w:val="26"/>
+        </w:rPr>
+        <w:t>Mức độ hiểu biết công nghệ:</w:t>
+      </w:r>
+      <w:r>
+        <w:rPr>
+          <w:rFonts w:ascii="Times New Roman" w:hAnsi="Times New Roman" w:cs="Times New Roman"/>
+          <w:sz w:val="26"/>
+          <w:szCs w:val="26"/>
+        </w:rPr>
+        <w:t xml:space="preserve"> Cao</w:t>
+      </w:r>
+    </w:p>
+    <w:p>
+      <w:pPr>
+        <w:pStyle w:val="ListParagraph"/>
+        <w:numPr>
+          <w:ilvl w:val="1"/>
+          <w:numId w:val="29"/>
+        </w:numPr>
+        <w:spacing w:after="160" w:line="360" w:lineRule="auto"/>
+        <w:rPr>
+          <w:rFonts w:ascii="Times New Roman" w:hAnsi="Times New Roman" w:cs="Times New Roman"/>
+          <w:sz w:val="26"/>
+          <w:szCs w:val="26"/>
+        </w:rPr>
+      </w:pPr>
+      <w:r>
+        <w:rPr>
+          <w:rFonts w:ascii="Times New Roman" w:hAnsi="Times New Roman" w:cs="Times New Roman"/>
+          <w:sz w:val="26"/>
+          <w:szCs w:val="26"/>
+        </w:rPr>
+        <w:t xml:space="preserve">Thu nhập: </w:t>
+      </w:r>
+      <w:r>
+        <w:rPr>
+          <w:rFonts w:ascii="Times New Roman" w:hAnsi="Times New Roman" w:cs="Times New Roman"/>
+          <w:sz w:val="26"/>
+          <w:szCs w:val="26"/>
+        </w:rPr>
+        <w:t>3.000.000 VNĐ</w:t>
+      </w:r>
+    </w:p>
+    <w:p>
+      <w:pPr>
+        <w:pStyle w:val="ListParagraph"/>
+        <w:numPr>
+          <w:ilvl w:val="1"/>
+          <w:numId w:val="29"/>
+        </w:numPr>
+        <w:spacing w:after="160" w:line="360" w:lineRule="auto"/>
+        <w:rPr>
+          <w:rFonts w:ascii="Times New Roman" w:hAnsi="Times New Roman" w:cs="Times New Roman"/>
+          <w:sz w:val="26"/>
+          <w:szCs w:val="26"/>
+        </w:rPr>
+      </w:pPr>
+      <w:r>
+        <w:rPr>
+          <w:rFonts w:ascii="Times New Roman" w:hAnsi="Times New Roman" w:cs="Times New Roman"/>
+          <w:sz w:val="26"/>
+          <w:szCs w:val="26"/>
+        </w:rPr>
+        <w:t xml:space="preserve">Vị trí: </w:t>
+      </w:r>
+      <w:r>
+        <w:rPr>
+          <w:rFonts w:ascii="Times New Roman" w:hAnsi="Times New Roman" w:cs="Times New Roman"/>
+          <w:sz w:val="26"/>
+          <w:szCs w:val="26"/>
+        </w:rPr>
+        <w:t>Thành phố Hồ Chí Minh</w:t>
+      </w:r>
+    </w:p>
+    <w:p>
+      <w:pPr>
+        <w:pStyle w:val="ListParagraph"/>
+        <w:numPr>
+          <w:ilvl w:val="1"/>
+          <w:numId w:val="29"/>
+        </w:numPr>
+        <w:spacing w:after="160" w:line="360" w:lineRule="auto"/>
+        <w:rPr>
+          <w:rFonts w:ascii="Times New Roman" w:hAnsi="Times New Roman" w:cs="Times New Roman"/>
+          <w:sz w:val="26"/>
+          <w:szCs w:val="26"/>
+        </w:rPr>
+      </w:pPr>
+      <w:r>
+        <w:rPr>
+          <w:rFonts w:ascii="Times New Roman" w:hAnsi="Times New Roman" w:cs="Times New Roman"/>
+          <w:sz w:val="26"/>
+          <w:szCs w:val="26"/>
+        </w:rPr>
+        <w:t>Tính trạng hôn nhân:</w:t>
+      </w:r>
+      <w:r>
+        <w:rPr>
+          <w:rFonts w:ascii="Times New Roman" w:hAnsi="Times New Roman" w:cs="Times New Roman"/>
+          <w:sz w:val="26"/>
+          <w:szCs w:val="26"/>
+        </w:rPr>
+        <w:t xml:space="preserve"> Độc thân</w:t>
+      </w:r>
+    </w:p>
+    <w:p>
+      <w:pPr>
+        <w:pStyle w:val="ListParagraph"/>
+        <w:numPr>
+          <w:ilvl w:val="1"/>
+          <w:numId w:val="29"/>
+        </w:numPr>
+        <w:spacing w:after="160" w:line="360" w:lineRule="auto"/>
+        <w:rPr>
+          <w:rFonts w:ascii="Times New Roman" w:hAnsi="Times New Roman" w:cs="Times New Roman"/>
+          <w:sz w:val="26"/>
+          <w:szCs w:val="26"/>
+        </w:rPr>
+      </w:pPr>
+      <w:r>
+        <w:rPr>
+          <w:rFonts w:ascii="Times New Roman" w:hAnsi="Times New Roman" w:cs="Times New Roman"/>
+          <w:sz w:val="26"/>
+          <w:szCs w:val="26"/>
+        </w:rPr>
+        <w:t>Sở thích:</w:t>
+      </w:r>
+      <w:r>
+        <w:rPr>
+          <w:rFonts w:ascii="Times New Roman" w:hAnsi="Times New Roman" w:cs="Times New Roman"/>
+          <w:sz w:val="26"/>
+          <w:szCs w:val="26"/>
+        </w:rPr>
+        <w:t xml:space="preserve"> Thường xuyên tìm hiểu về công nghệ trên các trang mạng xã hội, chơi game giải trí, đọc tin tức.</w:t>
+      </w:r>
+    </w:p>
+    <w:p>
+      <w:pPr>
+        <w:pStyle w:val="ListParagraph"/>
+        <w:numPr>
+          <w:ilvl w:val="1"/>
+          <w:numId w:val="29"/>
+        </w:numPr>
+        <w:spacing w:after="160" w:line="360" w:lineRule="auto"/>
+        <w:rPr>
+          <w:rFonts w:ascii="Times New Roman" w:hAnsi="Times New Roman" w:cs="Times New Roman"/>
+          <w:sz w:val="26"/>
+          <w:szCs w:val="26"/>
+        </w:rPr>
+      </w:pPr>
+      <w:r>
+        <w:rPr>
+          <w:rFonts w:ascii="Times New Roman" w:hAnsi="Times New Roman" w:cs="Times New Roman"/>
+          <w:sz w:val="26"/>
+          <w:szCs w:val="26"/>
+        </w:rPr>
+        <w:t>Mục tiêu:</w:t>
+      </w:r>
+      <w:r>
+        <w:rPr>
+          <w:rFonts w:ascii="Times New Roman" w:hAnsi="Times New Roman" w:cs="Times New Roman"/>
+          <w:sz w:val="26"/>
+          <w:szCs w:val="26"/>
+        </w:rPr>
+        <w:t xml:space="preserve"> Tìm một chiếc Laptop có hiệu suất tốt để học tập và làm việc.</w:t>
+      </w:r>
+    </w:p>
+    <w:p>
+      <w:pPr>
+        <w:pStyle w:val="ListParagraph"/>
+        <w:numPr>
+          <w:ilvl w:val="1"/>
+          <w:numId w:val="29"/>
+        </w:numPr>
+        <w:spacing w:after="160" w:line="360" w:lineRule="auto"/>
+        <w:rPr>
+          <w:rFonts w:ascii="Times New Roman" w:hAnsi="Times New Roman" w:cs="Times New Roman"/>
+          <w:sz w:val="26"/>
+          <w:szCs w:val="26"/>
+        </w:rPr>
+      </w:pPr>
+      <w:r>
+        <w:rPr>
+          <w:rFonts w:ascii="Times New Roman" w:hAnsi="Times New Roman" w:cs="Times New Roman"/>
+          <w:sz w:val="26"/>
+          <w:szCs w:val="26"/>
+        </w:rPr>
+        <w:t>Thách thức:</w:t>
+      </w:r>
+      <w:r>
+        <w:rPr>
+          <w:rFonts w:ascii="Roboto" w:hAnsi="Roboto"/>
+          <w:color w:val="111111"/>
+          <w:shd w:val="clear" w:color="auto" w:fill="FFFFFF"/>
+        </w:rPr>
+        <w:t xml:space="preserve"> </w:t>
+      </w:r>
+      <w:r>
+        <w:rPr>
+          <w:rFonts w:ascii="Times New Roman" w:hAnsi="Times New Roman" w:cs="Times New Roman"/>
+          <w:sz w:val="26"/>
+          <w:szCs w:val="26"/>
+        </w:rPr>
+        <w:t>Khó khăn trong việc tìm kiếm các sản phẩm chất lượng cao với giá cả hợp lý.</w:t>
+      </w:r>
+    </w:p>
+    <w:p>
+      <w:pPr>
+        <w:pStyle w:val="ListParagraph"/>
+        <w:numPr>
+          <w:ilvl w:val="1"/>
+          <w:numId w:val="29"/>
+        </w:numPr>
+        <w:spacing w:after="160" w:line="360" w:lineRule="auto"/>
+        <w:rPr>
+          <w:rFonts w:ascii="Times New Roman" w:hAnsi="Times New Roman" w:cs="Times New Roman"/>
+          <w:sz w:val="26"/>
+          <w:szCs w:val="26"/>
+        </w:rPr>
+      </w:pPr>
+      <w:r>
+        <w:rPr>
+          <w:rFonts w:ascii="Times New Roman" w:hAnsi="Times New Roman" w:cs="Times New Roman"/>
+          <w:sz w:val="26"/>
+          <w:szCs w:val="26"/>
+        </w:rPr>
+        <w:t>Thói quen mua sắm</w:t>
+      </w:r>
+      <w:r>
+        <w:rPr>
+          <w:rFonts w:ascii="Times New Roman" w:hAnsi="Times New Roman" w:cs="Times New Roman"/>
+          <w:sz w:val="26"/>
+          <w:szCs w:val="26"/>
+        </w:rPr>
+        <w:t>: Thích tìm kiếm các ưu đãi, mã giảm giá và các chương trình khuyến mãi.</w:t>
+      </w:r>
+    </w:p>
+    <w:p>
+      <w:pPr>
+        <w:pStyle w:val="ListParagraph"/>
+        <w:numPr>
+          <w:ilvl w:val="0"/>
+          <w:numId w:val="29"/>
+        </w:numPr>
+        <w:spacing w:after="160" w:line="360" w:lineRule="auto"/>
+        <w:rPr>
+          <w:rFonts w:ascii="Times New Roman" w:hAnsi="Times New Roman" w:cs="Times New Roman"/>
+          <w:sz w:val="26"/>
+          <w:szCs w:val="26"/>
+        </w:rPr>
+      </w:pPr>
+      <w:r>
+        <w:rPr>
+          <w:rFonts w:ascii="Times New Roman" w:hAnsi="Times New Roman" w:cs="Times New Roman"/>
+          <w:sz w:val="26"/>
+          <w:szCs w:val="26"/>
+        </w:rPr>
+        <w:t xml:space="preserve">Personas </w:t>
+      </w:r>
+      <w:r>
+        <w:rPr>
+          <w:rFonts w:ascii="Times New Roman" w:hAnsi="Times New Roman" w:cs="Times New Roman"/>
+          <w:sz w:val="26"/>
+          <w:szCs w:val="26"/>
+        </w:rPr>
+        <w:t>2</w:t>
+      </w:r>
+      <w:r>
+        <w:rPr>
+          <w:rFonts w:ascii="Times New Roman" w:hAnsi="Times New Roman" w:cs="Times New Roman"/>
+          <w:sz w:val="26"/>
+          <w:szCs w:val="26"/>
+        </w:rPr>
+        <w:t xml:space="preserve">: </w:t>
+      </w:r>
+    </w:p>
+    <w:p>
+      <w:pPr>
+        <w:pStyle w:val="ListParagraph"/>
+        <w:numPr>
+          <w:ilvl w:val="1"/>
+          <w:numId w:val="29"/>
+        </w:numPr>
+        <w:spacing w:after="160" w:line="360" w:lineRule="auto"/>
+        <w:rPr>
+          <w:rFonts w:ascii="Times New Roman" w:hAnsi="Times New Roman" w:cs="Times New Roman"/>
+          <w:sz w:val="26"/>
+          <w:szCs w:val="26"/>
+        </w:rPr>
+      </w:pPr>
+      <w:r>
+        <w:rPr>
+          <w:rFonts w:ascii="Times New Roman" w:hAnsi="Times New Roman" w:cs="Times New Roman"/>
+          <w:sz w:val="26"/>
+          <w:szCs w:val="26"/>
+        </w:rPr>
+        <w:t>Tên: Mai</w:t>
+      </w:r>
+    </w:p>
+    <w:p>
+      <w:pPr>
+        <w:pStyle w:val="ListParagraph"/>
+        <w:numPr>
+          <w:ilvl w:val="1"/>
+          <w:numId w:val="29"/>
+        </w:numPr>
+        <w:spacing w:after="160" w:line="360" w:lineRule="auto"/>
+        <w:rPr>
+          <w:rFonts w:ascii="Times New Roman" w:hAnsi="Times New Roman" w:cs="Times New Roman"/>
+          <w:sz w:val="26"/>
+          <w:szCs w:val="26"/>
+        </w:rPr>
+      </w:pPr>
+      <w:r>
+        <w:rPr>
+          <w:rFonts w:ascii="Times New Roman" w:hAnsi="Times New Roman" w:cs="Times New Roman"/>
+          <w:sz w:val="26"/>
+          <w:szCs w:val="26"/>
+        </w:rPr>
+        <w:t>Nghề nghiệp: Nhân viên văn phòng</w:t>
+      </w:r>
+    </w:p>
+    <w:p>
+      <w:pPr>
+        <w:pStyle w:val="ListParagraph"/>
+        <w:numPr>
+          <w:ilvl w:val="1"/>
+          <w:numId w:val="29"/>
+        </w:numPr>
+        <w:spacing w:after="160" w:line="360" w:lineRule="auto"/>
+        <w:rPr>
+          <w:rFonts w:ascii="Times New Roman" w:hAnsi="Times New Roman" w:cs="Times New Roman"/>
+          <w:sz w:val="26"/>
+          <w:szCs w:val="26"/>
+        </w:rPr>
+      </w:pPr>
+      <w:r>
+        <w:rPr>
+          <w:rFonts w:ascii="Times New Roman" w:hAnsi="Times New Roman" w:cs="Times New Roman"/>
+          <w:sz w:val="26"/>
+          <w:szCs w:val="26"/>
+        </w:rPr>
+        <w:t xml:space="preserve">Độ tuổi: 28 </w:t>
+      </w:r>
+    </w:p>
+    <w:p>
+      <w:pPr>
+        <w:pStyle w:val="ListParagraph"/>
+        <w:numPr>
+          <w:ilvl w:val="1"/>
+          <w:numId w:val="29"/>
+        </w:numPr>
+        <w:spacing w:after="160" w:line="360" w:lineRule="auto"/>
+        <w:rPr>
+          <w:rFonts w:ascii="Times New Roman" w:hAnsi="Times New Roman" w:cs="Times New Roman"/>
+          <w:sz w:val="26"/>
+          <w:szCs w:val="26"/>
+        </w:rPr>
+      </w:pPr>
+      <w:r>
+        <w:rPr>
+          <w:rFonts w:ascii="Times New Roman" w:hAnsi="Times New Roman" w:cs="Times New Roman"/>
+          <w:sz w:val="26"/>
+          <w:szCs w:val="26"/>
+        </w:rPr>
+        <w:t>Địa chỉ: Hà Nội</w:t>
+      </w:r>
+    </w:p>
+    <w:p>
+      <w:pPr>
+        <w:pStyle w:val="ListParagraph"/>
+        <w:numPr>
+          <w:ilvl w:val="1"/>
+          <w:numId w:val="29"/>
+        </w:numPr>
+        <w:spacing w:after="160" w:line="360" w:lineRule="auto"/>
+        <w:rPr>
+          <w:rFonts w:ascii="Times New Roman" w:hAnsi="Times New Roman" w:cs="Times New Roman"/>
+          <w:sz w:val="26"/>
+          <w:szCs w:val="26"/>
+        </w:rPr>
+      </w:pPr>
+      <w:r>
+        <w:rPr>
+          <w:rFonts w:ascii="Times New Roman" w:hAnsi="Times New Roman" w:cs="Times New Roman"/>
+          <w:sz w:val="26"/>
+          <w:szCs w:val="26"/>
+        </w:rPr>
+        <w:t>Trình độ học vấn: 12/12</w:t>
+      </w:r>
+    </w:p>
+    <w:p>
+      <w:pPr>
+        <w:pStyle w:val="ListParagraph"/>
+        <w:numPr>
+          <w:ilvl w:val="1"/>
+          <w:numId w:val="29"/>
+        </w:numPr>
+        <w:spacing w:after="160" w:line="360" w:lineRule="auto"/>
+        <w:rPr>
+          <w:rFonts w:ascii="Times New Roman" w:hAnsi="Times New Roman" w:cs="Times New Roman"/>
+          <w:sz w:val="26"/>
+          <w:szCs w:val="26"/>
+        </w:rPr>
+      </w:pPr>
+      <w:r>
+        <w:rPr>
+          <w:rFonts w:ascii="Times New Roman" w:hAnsi="Times New Roman" w:cs="Times New Roman"/>
+          <w:sz w:val="26"/>
+          <w:szCs w:val="26"/>
+        </w:rPr>
+        <w:t>Mục tiêu: Tìm mua một chiếc điện thoại với camera tốt để phục vụ cho công việc cá nhân.</w:t>
+      </w:r>
+    </w:p>
+    <w:p>
+      <w:pPr>
+        <w:pStyle w:val="ListParagraph"/>
+        <w:numPr>
+          <w:ilvl w:val="1"/>
+          <w:numId w:val="29"/>
+        </w:numPr>
+        <w:spacing w:after="160" w:line="360" w:lineRule="auto"/>
+        <w:rPr>
+          <w:rFonts w:ascii="Times New Roman" w:hAnsi="Times New Roman" w:cs="Times New Roman"/>
+          <w:sz w:val="26"/>
+          <w:szCs w:val="26"/>
+        </w:rPr>
+      </w:pPr>
+      <w:r>
+        <w:rPr>
+          <w:rFonts w:ascii="Times New Roman" w:hAnsi="Times New Roman" w:cs="Times New Roman"/>
+          <w:sz w:val="26"/>
+          <w:szCs w:val="26"/>
+        </w:rPr>
+        <w:t>Sở thích: Chụp ảnh cho bản thân và gia đình trong những chuyến đi chơi, đi du lịch, nấu ăn, xem phim.</w:t>
+      </w:r>
+    </w:p>
+    <w:p>
+      <w:pPr>
+        <w:pStyle w:val="ListParagraph"/>
+        <w:numPr>
+          <w:ilvl w:val="1"/>
+          <w:numId w:val="29"/>
+        </w:numPr>
+        <w:spacing w:after="160" w:line="360" w:lineRule="auto"/>
+        <w:rPr>
+          <w:rFonts w:ascii="Times New Roman" w:hAnsi="Times New Roman" w:cs="Times New Roman"/>
+          <w:sz w:val="26"/>
+          <w:szCs w:val="26"/>
+        </w:rPr>
+      </w:pPr>
+      <w:r>
+        <w:rPr>
+          <w:rFonts w:ascii="Times New Roman" w:hAnsi="Times New Roman" w:cs="Times New Roman"/>
+          <w:sz w:val="26"/>
+          <w:szCs w:val="26"/>
+        </w:rPr>
+        <w:t>Thói quen mua hàng: Tìm hiểu và so sánh giá trên nhiều trang khác nhau trước khi ra quyết định.</w:t>
+      </w:r>
+    </w:p>
+    <w:p>
+      <w:pPr>
+        <w:pStyle w:val="ListParagraph"/>
+        <w:spacing w:line="360" w:lineRule="auto"/>
+        <w:ind w:left="1800"/>
+        <w:rPr>
+          <w:rFonts w:ascii="Times New Roman" w:hAnsi="Times New Roman" w:cs="Times New Roman"/>
+          <w:sz w:val="26"/>
+          <w:szCs w:val="26"/>
+        </w:rPr>
+      </w:pPr>
+    </w:p>
+    <w:p>
+      <w:pPr>
+        <w:pStyle w:val="ListParagraph"/>
+        <w:numPr>
+          <w:ilvl w:val="1"/>
+          <w:numId w:val="29"/>
+        </w:numPr>
+        <w:spacing w:after="160" w:line="360" w:lineRule="auto"/>
+        <w:rPr>
+          <w:rFonts w:ascii="Times New Roman" w:hAnsi="Times New Roman" w:cs="Times New Roman"/>
+          <w:sz w:val="26"/>
+          <w:szCs w:val="26"/>
+        </w:rPr>
+      </w:pPr>
+      <w:r>
+        <w:rPr>
+          <w:rFonts w:ascii="Times New Roman" w:hAnsi="Times New Roman" w:cs="Times New Roman"/>
+          <w:sz w:val="26"/>
+          <w:szCs w:val="26"/>
+        </w:rPr>
+        <w:lastRenderedPageBreak/>
+        <w:t>Tên: Mai</w:t>
+      </w:r>
+    </w:p>
+    <w:p>
+      <w:pPr>
+        <w:pStyle w:val="ListParagraph"/>
+        <w:numPr>
+          <w:ilvl w:val="1"/>
+          <w:numId w:val="29"/>
+        </w:numPr>
+        <w:spacing w:after="160" w:line="360" w:lineRule="auto"/>
+        <w:rPr>
+          <w:rFonts w:ascii="Times New Roman" w:hAnsi="Times New Roman" w:cs="Times New Roman"/>
+          <w:sz w:val="26"/>
+          <w:szCs w:val="26"/>
+        </w:rPr>
+      </w:pPr>
+      <w:r>
+        <w:rPr>
+          <w:rFonts w:ascii="Times New Roman" w:hAnsi="Times New Roman" w:cs="Times New Roman"/>
+          <w:sz w:val="26"/>
+          <w:szCs w:val="26"/>
+        </w:rPr>
+        <w:t xml:space="preserve">Tuổi: </w:t>
+      </w:r>
+      <w:r>
+        <w:rPr>
+          <w:rFonts w:ascii="Times New Roman" w:hAnsi="Times New Roman" w:cs="Times New Roman"/>
+          <w:sz w:val="26"/>
+          <w:szCs w:val="26"/>
+        </w:rPr>
+        <w:t>28</w:t>
+      </w:r>
+    </w:p>
+    <w:p>
+      <w:pPr>
+        <w:pStyle w:val="ListParagraph"/>
+        <w:numPr>
+          <w:ilvl w:val="1"/>
+          <w:numId w:val="29"/>
+        </w:numPr>
+        <w:spacing w:after="160" w:line="360" w:lineRule="auto"/>
+        <w:rPr>
+          <w:rFonts w:ascii="Times New Roman" w:hAnsi="Times New Roman" w:cs="Times New Roman"/>
+          <w:sz w:val="26"/>
+          <w:szCs w:val="26"/>
+        </w:rPr>
+      </w:pPr>
+      <w:r>
+        <w:rPr>
+          <w:rFonts w:ascii="Times New Roman" w:hAnsi="Times New Roman" w:cs="Times New Roman"/>
+          <w:sz w:val="26"/>
+          <w:szCs w:val="26"/>
+        </w:rPr>
+        <w:t xml:space="preserve">Nghề nghiệp: </w:t>
+      </w:r>
+      <w:r>
+        <w:rPr>
+          <w:rFonts w:ascii="Times New Roman" w:hAnsi="Times New Roman" w:cs="Times New Roman"/>
+          <w:sz w:val="26"/>
+          <w:szCs w:val="26"/>
+        </w:rPr>
+        <w:t>Nhân viên văn phòng</w:t>
+      </w:r>
+    </w:p>
+    <w:p>
+      <w:pPr>
+        <w:pStyle w:val="ListParagraph"/>
+        <w:numPr>
+          <w:ilvl w:val="1"/>
+          <w:numId w:val="29"/>
+        </w:numPr>
+        <w:spacing w:after="160" w:line="360" w:lineRule="auto"/>
+        <w:rPr>
+          <w:rFonts w:ascii="Times New Roman" w:hAnsi="Times New Roman" w:cs="Times New Roman"/>
+          <w:sz w:val="26"/>
+          <w:szCs w:val="26"/>
+        </w:rPr>
+      </w:pPr>
+      <w:r>
+        <w:rPr>
+          <w:rFonts w:ascii="Times New Roman" w:hAnsi="Times New Roman" w:cs="Times New Roman"/>
+          <w:sz w:val="26"/>
+          <w:szCs w:val="26"/>
+        </w:rPr>
+        <w:t>Mức độ hiểu biết công nghệ:</w:t>
+      </w:r>
+      <w:r>
+        <w:rPr>
+          <w:rFonts w:ascii="Times New Roman" w:hAnsi="Times New Roman" w:cs="Times New Roman"/>
+          <w:sz w:val="26"/>
+          <w:szCs w:val="26"/>
+        </w:rPr>
+        <w:t xml:space="preserve"> Cơ bản</w:t>
+      </w:r>
+    </w:p>
+    <w:p>
+      <w:pPr>
+        <w:pStyle w:val="ListParagraph"/>
+        <w:numPr>
+          <w:ilvl w:val="1"/>
+          <w:numId w:val="29"/>
+        </w:numPr>
+        <w:spacing w:after="160" w:line="360" w:lineRule="auto"/>
+        <w:rPr>
+          <w:rFonts w:ascii="Times New Roman" w:hAnsi="Times New Roman" w:cs="Times New Roman"/>
+          <w:sz w:val="26"/>
+          <w:szCs w:val="26"/>
+        </w:rPr>
+      </w:pPr>
+      <w:r>
+        <w:rPr>
+          <w:rFonts w:ascii="Times New Roman" w:hAnsi="Times New Roman" w:cs="Times New Roman"/>
+          <w:sz w:val="26"/>
+          <w:szCs w:val="26"/>
+        </w:rPr>
+        <w:t xml:space="preserve">Thu nhập: </w:t>
+      </w:r>
+      <w:r>
+        <w:rPr>
+          <w:rFonts w:ascii="Times New Roman" w:hAnsi="Times New Roman" w:cs="Times New Roman"/>
+          <w:sz w:val="26"/>
+          <w:szCs w:val="26"/>
+        </w:rPr>
+        <w:t>12.000.000 VNĐ</w:t>
+      </w:r>
+    </w:p>
+    <w:p>
+      <w:pPr>
+        <w:pStyle w:val="ListParagraph"/>
+        <w:numPr>
+          <w:ilvl w:val="1"/>
+          <w:numId w:val="29"/>
+        </w:numPr>
+        <w:spacing w:after="160" w:line="360" w:lineRule="auto"/>
+        <w:rPr>
+          <w:rFonts w:ascii="Times New Roman" w:hAnsi="Times New Roman" w:cs="Times New Roman"/>
+          <w:sz w:val="26"/>
+          <w:szCs w:val="26"/>
+        </w:rPr>
+      </w:pPr>
+      <w:r>
+        <w:rPr>
+          <w:rFonts w:ascii="Times New Roman" w:hAnsi="Times New Roman" w:cs="Times New Roman"/>
+          <w:sz w:val="26"/>
+          <w:szCs w:val="26"/>
+        </w:rPr>
+        <w:t xml:space="preserve">Vị trí: </w:t>
+      </w:r>
+      <w:r>
+        <w:rPr>
+          <w:rFonts w:ascii="Times New Roman" w:hAnsi="Times New Roman" w:cs="Times New Roman"/>
+          <w:sz w:val="26"/>
+          <w:szCs w:val="26"/>
+        </w:rPr>
+        <w:t>Hà Nội</w:t>
+      </w:r>
+    </w:p>
+    <w:p>
+      <w:pPr>
+        <w:pStyle w:val="ListParagraph"/>
+        <w:numPr>
+          <w:ilvl w:val="1"/>
+          <w:numId w:val="29"/>
+        </w:numPr>
+        <w:spacing w:after="160" w:line="360" w:lineRule="auto"/>
+        <w:rPr>
+          <w:rFonts w:ascii="Times New Roman" w:hAnsi="Times New Roman" w:cs="Times New Roman"/>
+          <w:sz w:val="26"/>
+          <w:szCs w:val="26"/>
+        </w:rPr>
+      </w:pPr>
+      <w:r>
+        <w:rPr>
+          <w:rFonts w:ascii="Times New Roman" w:hAnsi="Times New Roman" w:cs="Times New Roman"/>
+          <w:sz w:val="26"/>
+          <w:szCs w:val="26"/>
+        </w:rPr>
+        <w:t>Tính trạng hôn nhân:</w:t>
+      </w:r>
+      <w:r>
+        <w:rPr>
+          <w:rFonts w:ascii="Times New Roman" w:hAnsi="Times New Roman" w:cs="Times New Roman"/>
+          <w:sz w:val="26"/>
+          <w:szCs w:val="26"/>
+        </w:rPr>
+        <w:t xml:space="preserve"> Đã kết hôn</w:t>
+      </w:r>
+    </w:p>
+    <w:p>
+      <w:pPr>
+        <w:pStyle w:val="ListParagraph"/>
+        <w:numPr>
+          <w:ilvl w:val="1"/>
+          <w:numId w:val="29"/>
+        </w:numPr>
+        <w:spacing w:after="160" w:line="360" w:lineRule="auto"/>
+        <w:rPr>
+          <w:rFonts w:ascii="Times New Roman" w:hAnsi="Times New Roman" w:cs="Times New Roman"/>
+          <w:sz w:val="26"/>
+          <w:szCs w:val="26"/>
+        </w:rPr>
+      </w:pPr>
+      <w:r>
+        <w:rPr>
+          <w:rFonts w:ascii="Times New Roman" w:hAnsi="Times New Roman" w:cs="Times New Roman"/>
+          <w:sz w:val="26"/>
+          <w:szCs w:val="26"/>
+        </w:rPr>
+        <w:t>Sở thích:</w:t>
+      </w:r>
+      <w:r>
+        <w:rPr>
+          <w:rFonts w:ascii="Times New Roman" w:hAnsi="Times New Roman" w:cs="Times New Roman"/>
+          <w:sz w:val="26"/>
+          <w:szCs w:val="26"/>
+        </w:rPr>
+        <w:t xml:space="preserve"> Chụp ảnh cho bản thân và gia đình trong những chuyến đi chơi, đi du lịch, nấu ăn, xem phim.</w:t>
+      </w:r>
+    </w:p>
+    <w:p>
+      <w:pPr>
+        <w:pStyle w:val="ListParagraph"/>
+        <w:numPr>
+          <w:ilvl w:val="1"/>
+          <w:numId w:val="29"/>
+        </w:numPr>
+        <w:spacing w:after="160" w:line="360" w:lineRule="auto"/>
+        <w:rPr>
+          <w:rFonts w:ascii="Times New Roman" w:hAnsi="Times New Roman" w:cs="Times New Roman"/>
+          <w:sz w:val="26"/>
+          <w:szCs w:val="26"/>
+        </w:rPr>
+      </w:pPr>
+      <w:r>
+        <w:rPr>
+          <w:rFonts w:ascii="Times New Roman" w:hAnsi="Times New Roman" w:cs="Times New Roman"/>
+          <w:sz w:val="26"/>
+          <w:szCs w:val="26"/>
+        </w:rPr>
+        <w:t>Mục tiêu:</w:t>
+      </w:r>
+      <w:r>
+        <w:rPr>
+          <w:rFonts w:ascii="Times New Roman" w:hAnsi="Times New Roman" w:cs="Times New Roman"/>
+          <w:sz w:val="26"/>
+          <w:szCs w:val="26"/>
+        </w:rPr>
+        <w:t xml:space="preserve"> Tìm mua một chiếc điện thoại với camera tốt để phục vụ cho công việc cá nhân.</w:t>
+      </w:r>
+    </w:p>
+    <w:p>
+      <w:pPr>
+        <w:pStyle w:val="ListParagraph"/>
+        <w:numPr>
+          <w:ilvl w:val="1"/>
+          <w:numId w:val="29"/>
+        </w:numPr>
+        <w:spacing w:after="160" w:line="360" w:lineRule="auto"/>
+        <w:rPr>
+          <w:rFonts w:ascii="Times New Roman" w:hAnsi="Times New Roman" w:cs="Times New Roman"/>
+          <w:sz w:val="26"/>
+          <w:szCs w:val="26"/>
+        </w:rPr>
+      </w:pPr>
+      <w:r>
+        <w:rPr>
+          <w:rFonts w:ascii="Times New Roman" w:hAnsi="Times New Roman" w:cs="Times New Roman"/>
+          <w:sz w:val="26"/>
+          <w:szCs w:val="26"/>
+        </w:rPr>
+        <w:t>Thách thức:</w:t>
+      </w:r>
+      <w:r>
+        <w:rPr>
+          <w:rFonts w:ascii="Roboto" w:hAnsi="Roboto"/>
+          <w:color w:val="111111"/>
+          <w:shd w:val="clear" w:color="auto" w:fill="FFFFFF"/>
+        </w:rPr>
+        <w:t xml:space="preserve"> </w:t>
+      </w:r>
+      <w:r>
+        <w:rPr>
+          <w:rFonts w:ascii="Times New Roman" w:hAnsi="Times New Roman" w:cs="Times New Roman"/>
+          <w:sz w:val="26"/>
+          <w:szCs w:val="26"/>
+        </w:rPr>
+        <w:t>Thiếu kiến thức chuyên sâu về công nghệ, cần sự tư vấn và hỗ trợ từ cửa hàng.</w:t>
+      </w:r>
+    </w:p>
+    <w:p>
+      <w:pPr>
+        <w:pStyle w:val="ListParagraph"/>
+        <w:numPr>
+          <w:ilvl w:val="1"/>
+          <w:numId w:val="29"/>
+        </w:numPr>
+        <w:spacing w:after="160" w:line="360" w:lineRule="auto"/>
+        <w:rPr>
+          <w:rFonts w:ascii="Times New Roman" w:hAnsi="Times New Roman" w:cs="Times New Roman"/>
+          <w:sz w:val="26"/>
+          <w:szCs w:val="26"/>
+        </w:rPr>
+      </w:pPr>
+      <w:r>
+        <w:rPr>
+          <w:rFonts w:ascii="Times New Roman" w:hAnsi="Times New Roman" w:cs="Times New Roman"/>
+          <w:sz w:val="26"/>
+          <w:szCs w:val="26"/>
+        </w:rPr>
+        <w:t xml:space="preserve">Thói quen mua sắm: </w:t>
+      </w:r>
+      <w:r>
+        <w:rPr>
+          <w:rFonts w:ascii="Times New Roman" w:hAnsi="Times New Roman" w:cs="Times New Roman"/>
+          <w:sz w:val="26"/>
+          <w:szCs w:val="26"/>
+        </w:rPr>
+        <w:t>Tìm hiểu và so sánh giá trên nhiều trang khác nhau trước khi ra quyết định.</w:t>
+      </w:r>
+    </w:p>
+    <w:p>
+      <w:pPr>
+        <w:pStyle w:val="ListParagraph"/>
+        <w:numPr>
+          <w:ilvl w:val="0"/>
+          <w:numId w:val="30"/>
+        </w:numPr>
+        <w:spacing w:line="360" w:lineRule="auto"/>
+        <w:rPr>
+          <w:rFonts w:ascii="Times New Roman" w:hAnsi="Times New Roman" w:cs="Times New Roman"/>
+          <w:sz w:val="26"/>
+          <w:szCs w:val="26"/>
+        </w:rPr>
+      </w:pPr>
+      <w:r>
+        <w:rPr>
+          <w:rFonts w:ascii="Times New Roman" w:hAnsi="Times New Roman" w:cs="Times New Roman"/>
+          <w:sz w:val="26"/>
+          <w:szCs w:val="26"/>
+        </w:rPr>
+        <w:t xml:space="preserve">Personas </w:t>
+      </w:r>
+      <w:r>
+        <w:rPr>
+          <w:rFonts w:ascii="Times New Roman" w:hAnsi="Times New Roman" w:cs="Times New Roman"/>
+          <w:sz w:val="26"/>
+          <w:szCs w:val="26"/>
+        </w:rPr>
+        <w:t>3</w:t>
+      </w:r>
+      <w:r>
+        <w:rPr>
+          <w:rFonts w:ascii="Times New Roman" w:hAnsi="Times New Roman" w:cs="Times New Roman"/>
+          <w:sz w:val="26"/>
+          <w:szCs w:val="26"/>
+        </w:rPr>
+        <w:t>: Tâm - Người Đam Mê Công Nghệ.</w:t>
+      </w:r>
+    </w:p>
+    <w:p>
+      <w:pPr>
+        <w:pStyle w:val="ListParagraph"/>
+        <w:numPr>
+          <w:ilvl w:val="0"/>
+          <w:numId w:val="31"/>
+        </w:numPr>
+        <w:tabs>
+          <w:tab w:val="left" w:pos="720"/>
+          <w:tab w:val="left" w:pos="1440"/>
+          <w:tab w:val="left" w:pos="2230"/>
+        </w:tabs>
+        <w:spacing w:line="360" w:lineRule="auto"/>
+        <w:rPr>
+          <w:rFonts w:ascii="Times New Roman" w:hAnsi="Times New Roman" w:cs="Times New Roman"/>
+          <w:sz w:val="26"/>
+          <w:szCs w:val="26"/>
+        </w:rPr>
+      </w:pPr>
+      <w:r>
+        <w:rPr>
+          <w:rFonts w:ascii="Times New Roman" w:hAnsi="Times New Roman" w:cs="Times New Roman"/>
+          <w:sz w:val="26"/>
+          <w:szCs w:val="26"/>
+        </w:rPr>
+        <w:t>Tuổi: 26.</w:t>
+      </w:r>
+      <w:r>
+        <w:rPr>
+          <w:rFonts w:ascii="Times New Roman" w:hAnsi="Times New Roman" w:cs="Times New Roman"/>
+          <w:sz w:val="26"/>
+          <w:szCs w:val="26"/>
+        </w:rPr>
+        <w:tab/>
+      </w:r>
+    </w:p>
+    <w:p>
+      <w:pPr>
+        <w:pStyle w:val="ListParagraph"/>
+        <w:numPr>
+          <w:ilvl w:val="0"/>
+          <w:numId w:val="31"/>
+        </w:numPr>
+        <w:spacing w:line="360" w:lineRule="auto"/>
+        <w:rPr>
+          <w:rFonts w:ascii="Times New Roman" w:hAnsi="Times New Roman" w:cs="Times New Roman"/>
+          <w:sz w:val="26"/>
+          <w:szCs w:val="26"/>
+        </w:rPr>
+      </w:pPr>
+      <w:r>
+        <w:rPr>
+          <w:rFonts w:ascii="Times New Roman" w:hAnsi="Times New Roman" w:cs="Times New Roman"/>
+          <w:sz w:val="26"/>
+          <w:szCs w:val="26"/>
+        </w:rPr>
+        <w:t>Nghề nghiệp: Kỹ Sư Phần Mềm.</w:t>
+      </w:r>
+    </w:p>
+    <w:p>
+      <w:pPr>
+        <w:pStyle w:val="ListParagraph"/>
+        <w:numPr>
+          <w:ilvl w:val="0"/>
+          <w:numId w:val="31"/>
+        </w:numPr>
+        <w:spacing w:line="360" w:lineRule="auto"/>
+        <w:rPr>
+          <w:rFonts w:ascii="Times New Roman" w:hAnsi="Times New Roman" w:cs="Times New Roman"/>
+          <w:sz w:val="26"/>
+          <w:szCs w:val="26"/>
+        </w:rPr>
+      </w:pPr>
+      <w:r>
+        <w:rPr>
+          <w:rFonts w:ascii="Times New Roman" w:hAnsi="Times New Roman" w:cs="Times New Roman"/>
+          <w:sz w:val="26"/>
+          <w:szCs w:val="26"/>
+        </w:rPr>
+        <w:t>Mức độ hiểu biết công nghệ: Rất cao.</w:t>
+      </w:r>
+    </w:p>
+    <w:p>
+      <w:pPr>
+        <w:pStyle w:val="ListParagraph"/>
+        <w:numPr>
+          <w:ilvl w:val="0"/>
+          <w:numId w:val="31"/>
+        </w:numPr>
+        <w:spacing w:line="360" w:lineRule="auto"/>
+        <w:rPr>
+          <w:rFonts w:ascii="Times New Roman" w:hAnsi="Times New Roman" w:cs="Times New Roman"/>
+          <w:sz w:val="26"/>
+          <w:szCs w:val="26"/>
+        </w:rPr>
+      </w:pPr>
+      <w:r>
+        <w:rPr>
+          <w:rFonts w:ascii="Times New Roman" w:hAnsi="Times New Roman" w:cs="Times New Roman"/>
+          <w:sz w:val="26"/>
+          <w:szCs w:val="26"/>
+        </w:rPr>
+        <w:t>Thu nhập: 25 triệu/tháng.</w:t>
+      </w:r>
+    </w:p>
+    <w:p>
+      <w:pPr>
+        <w:pStyle w:val="ListParagraph"/>
+        <w:numPr>
+          <w:ilvl w:val="0"/>
+          <w:numId w:val="31"/>
+        </w:numPr>
+        <w:spacing w:line="360" w:lineRule="auto"/>
+        <w:rPr>
+          <w:rFonts w:ascii="Times New Roman" w:hAnsi="Times New Roman" w:cs="Times New Roman"/>
+          <w:sz w:val="26"/>
+          <w:szCs w:val="26"/>
+        </w:rPr>
+      </w:pPr>
+      <w:r>
+        <w:rPr>
+          <w:rFonts w:ascii="Times New Roman" w:hAnsi="Times New Roman" w:cs="Times New Roman"/>
+          <w:sz w:val="26"/>
+          <w:szCs w:val="26"/>
+        </w:rPr>
+        <w:t>Vị trí: Thành phố Hồ Chí Minh.</w:t>
+      </w:r>
+    </w:p>
+    <w:p>
+      <w:pPr>
+        <w:pStyle w:val="ListParagraph"/>
+        <w:numPr>
+          <w:ilvl w:val="0"/>
+          <w:numId w:val="31"/>
+        </w:numPr>
+        <w:spacing w:line="360" w:lineRule="auto"/>
+        <w:rPr>
+          <w:rFonts w:ascii="Times New Roman" w:hAnsi="Times New Roman" w:cs="Times New Roman"/>
+          <w:sz w:val="26"/>
+          <w:szCs w:val="26"/>
+        </w:rPr>
+      </w:pPr>
+      <w:r>
+        <w:rPr>
+          <w:rFonts w:ascii="Times New Roman" w:hAnsi="Times New Roman" w:cs="Times New Roman"/>
+          <w:sz w:val="26"/>
+          <w:szCs w:val="26"/>
+        </w:rPr>
+        <w:t>Tình trạng hôn nhân: Một chồng hai con.</w:t>
+      </w:r>
+    </w:p>
+    <w:p>
+      <w:pPr>
+        <w:pStyle w:val="ListParagraph"/>
+        <w:numPr>
+          <w:ilvl w:val="0"/>
+          <w:numId w:val="31"/>
+        </w:numPr>
+        <w:spacing w:line="360" w:lineRule="auto"/>
+        <w:rPr>
+          <w:rFonts w:ascii="Times New Roman" w:hAnsi="Times New Roman" w:cs="Times New Roman"/>
+          <w:sz w:val="26"/>
+          <w:szCs w:val="26"/>
+        </w:rPr>
+      </w:pPr>
+      <w:r>
+        <w:rPr>
+          <w:rFonts w:ascii="Times New Roman" w:hAnsi="Times New Roman" w:cs="Times New Roman"/>
+          <w:sz w:val="26"/>
+          <w:szCs w:val="26"/>
+        </w:rPr>
+        <w:t>Sở thích: Tìm hiểu về các sản phẩm công nghệ mới ra mắt.</w:t>
+      </w:r>
+    </w:p>
+    <w:p>
+      <w:pPr>
+        <w:pStyle w:val="ListParagraph"/>
+        <w:numPr>
+          <w:ilvl w:val="0"/>
+          <w:numId w:val="31"/>
+        </w:numPr>
+        <w:spacing w:line="360" w:lineRule="auto"/>
+        <w:rPr>
+          <w:rFonts w:ascii="Times New Roman" w:hAnsi="Times New Roman" w:cs="Times New Roman"/>
+          <w:sz w:val="26"/>
+          <w:szCs w:val="26"/>
+        </w:rPr>
+      </w:pPr>
+      <w:r>
+        <w:rPr>
+          <w:rFonts w:ascii="Times New Roman" w:hAnsi="Times New Roman" w:cs="Times New Roman"/>
+          <w:sz w:val="26"/>
+          <w:szCs w:val="26"/>
+        </w:rPr>
+        <w:t>Mục tiêu:</w:t>
+      </w:r>
+    </w:p>
+    <w:p>
+      <w:pPr>
+        <w:pStyle w:val="ListParagraph"/>
+        <w:numPr>
+          <w:ilvl w:val="0"/>
+          <w:numId w:val="32"/>
+        </w:numPr>
+        <w:spacing w:line="360" w:lineRule="auto"/>
+        <w:rPr>
+          <w:rFonts w:ascii="Times New Roman" w:hAnsi="Times New Roman" w:cs="Times New Roman"/>
+          <w:sz w:val="26"/>
+          <w:szCs w:val="26"/>
+        </w:rPr>
+      </w:pPr>
+      <w:r>
+        <w:rPr>
+          <w:rFonts w:ascii="Times New Roman" w:hAnsi="Times New Roman" w:cs="Times New Roman"/>
+          <w:sz w:val="26"/>
+          <w:szCs w:val="26"/>
+        </w:rPr>
+        <w:t>Tìm kiếm sản phẩm điện tử mới ra mắt (smartphones, laptops, television).</w:t>
+      </w:r>
+    </w:p>
+    <w:p>
+      <w:pPr>
+        <w:pStyle w:val="ListParagraph"/>
+        <w:numPr>
+          <w:ilvl w:val="0"/>
+          <w:numId w:val="32"/>
+        </w:numPr>
+        <w:spacing w:line="360" w:lineRule="auto"/>
+        <w:rPr>
+          <w:rFonts w:ascii="Times New Roman" w:hAnsi="Times New Roman" w:cs="Times New Roman"/>
+          <w:sz w:val="26"/>
+          <w:szCs w:val="26"/>
+        </w:rPr>
+      </w:pPr>
+      <w:r>
+        <w:rPr>
+          <w:rFonts w:ascii="Times New Roman" w:hAnsi="Times New Roman" w:cs="Times New Roman"/>
+          <w:sz w:val="26"/>
+          <w:szCs w:val="26"/>
+        </w:rPr>
+        <w:t>So sánh thông số kỹ thuật, hiệu suất, và đánh giá giữa các mẫu máy với nhau.</w:t>
+      </w:r>
+    </w:p>
+    <w:p>
+      <w:pPr>
+        <w:pStyle w:val="ListParagraph"/>
+        <w:numPr>
+          <w:ilvl w:val="0"/>
+          <w:numId w:val="32"/>
+        </w:numPr>
+        <w:spacing w:line="360" w:lineRule="auto"/>
+        <w:rPr>
+          <w:rFonts w:ascii="Times New Roman" w:hAnsi="Times New Roman" w:cs="Times New Roman"/>
+          <w:sz w:val="26"/>
+          <w:szCs w:val="26"/>
+        </w:rPr>
+      </w:pPr>
+      <w:r>
+        <w:rPr>
+          <w:rFonts w:ascii="Times New Roman" w:hAnsi="Times New Roman" w:cs="Times New Roman"/>
+          <w:sz w:val="26"/>
+          <w:szCs w:val="26"/>
+        </w:rPr>
+        <w:lastRenderedPageBreak/>
+        <w:t>Mua các sản phẩm từ nơi bán và sản phẩm phải có thương hiệu uy tín, có ưu đãi thêm bảo hành chính hãng.</w:t>
+      </w:r>
+    </w:p>
+    <w:p>
+      <w:pPr>
+        <w:pStyle w:val="ListParagraph"/>
+        <w:numPr>
+          <w:ilvl w:val="0"/>
+          <w:numId w:val="31"/>
+        </w:numPr>
+        <w:spacing w:line="360" w:lineRule="auto"/>
+        <w:rPr>
+          <w:rFonts w:ascii="Times New Roman" w:hAnsi="Times New Roman" w:cs="Times New Roman"/>
+          <w:sz w:val="26"/>
+          <w:szCs w:val="26"/>
+        </w:rPr>
+      </w:pPr>
+      <w:r>
+        <w:rPr>
+          <w:rFonts w:ascii="Times New Roman" w:hAnsi="Times New Roman" w:cs="Times New Roman"/>
+          <w:sz w:val="26"/>
+          <w:szCs w:val="26"/>
+        </w:rPr>
+        <w:t>Thách thức:</w:t>
+      </w:r>
+    </w:p>
+    <w:p>
+      <w:pPr>
+        <w:pStyle w:val="ListParagraph"/>
+        <w:numPr>
+          <w:ilvl w:val="0"/>
+          <w:numId w:val="33"/>
+        </w:numPr>
+        <w:spacing w:line="360" w:lineRule="auto"/>
+        <w:rPr>
+          <w:rFonts w:ascii="Times New Roman" w:hAnsi="Times New Roman" w:cs="Times New Roman"/>
+          <w:sz w:val="26"/>
+          <w:szCs w:val="26"/>
+        </w:rPr>
+      </w:pPr>
+      <w:r>
+        <w:rPr>
+          <w:rFonts w:ascii="Times New Roman" w:hAnsi="Times New Roman" w:cs="Times New Roman"/>
+          <w:sz w:val="26"/>
+          <w:szCs w:val="26"/>
+        </w:rPr>
+        <w:t>Quá nhiều tiền nên có nhiều sự lựa chọn, khó chọn chọn được sản phẩm ưng ý.</w:t>
+      </w:r>
+    </w:p>
+    <w:p>
+      <w:pPr>
+        <w:pStyle w:val="ListParagraph"/>
+        <w:numPr>
+          <w:ilvl w:val="0"/>
+          <w:numId w:val="33"/>
+        </w:numPr>
+        <w:spacing w:line="360" w:lineRule="auto"/>
+        <w:rPr>
+          <w:rFonts w:ascii="Times New Roman" w:hAnsi="Times New Roman" w:cs="Times New Roman"/>
+          <w:sz w:val="26"/>
+          <w:szCs w:val="26"/>
+        </w:rPr>
+      </w:pPr>
+      <w:r>
+        <w:rPr>
+          <w:rFonts w:ascii="Times New Roman" w:hAnsi="Times New Roman" w:cs="Times New Roman"/>
+          <w:sz w:val="26"/>
+          <w:szCs w:val="26"/>
+        </w:rPr>
+        <w:t>Muốn chắc chắn mua đúng giá, không muốn bị lỗ khi có khuyến mãi tốt hơn ở nơi khác.</w:t>
+      </w:r>
+    </w:p>
+    <w:p>
+      <w:pPr>
+        <w:pStyle w:val="ListParagraph"/>
+        <w:numPr>
+          <w:ilvl w:val="0"/>
+          <w:numId w:val="33"/>
+        </w:numPr>
+        <w:spacing w:line="360" w:lineRule="auto"/>
+        <w:rPr>
+          <w:rFonts w:ascii="Times New Roman" w:hAnsi="Times New Roman" w:cs="Times New Roman"/>
+          <w:sz w:val="26"/>
+          <w:szCs w:val="26"/>
+        </w:rPr>
+      </w:pPr>
+      <w:r>
+        <w:rPr>
+          <w:rFonts w:ascii="Times New Roman" w:hAnsi="Times New Roman" w:cs="Times New Roman"/>
+          <w:sz w:val="26"/>
+          <w:szCs w:val="26"/>
+        </w:rPr>
+        <w:t>Thời gian đặt hàng và giao hàng nhanh là việc được ưu tiên lên hàng đầu.</w:t>
+      </w:r>
+    </w:p>
+    <w:p>
+      <w:pPr>
+        <w:pStyle w:val="ListParagraph"/>
+        <w:numPr>
+          <w:ilvl w:val="0"/>
+          <w:numId w:val="31"/>
+        </w:numPr>
+        <w:spacing w:line="360" w:lineRule="auto"/>
+        <w:rPr>
+          <w:rFonts w:ascii="Times New Roman" w:hAnsi="Times New Roman" w:cs="Times New Roman"/>
+          <w:sz w:val="26"/>
+          <w:szCs w:val="26"/>
+        </w:rPr>
+      </w:pPr>
+      <w:r>
+        <w:rPr>
+          <w:rFonts w:ascii="Times New Roman" w:hAnsi="Times New Roman" w:cs="Times New Roman"/>
+          <w:sz w:val="26"/>
+          <w:szCs w:val="26"/>
+        </w:rPr>
+        <w:t>Thói quen mua sắm:</w:t>
+      </w:r>
+    </w:p>
+    <w:p>
+      <w:pPr>
+        <w:pStyle w:val="ListParagraph"/>
+        <w:numPr>
+          <w:ilvl w:val="0"/>
+          <w:numId w:val="34"/>
+        </w:numPr>
+        <w:spacing w:line="360" w:lineRule="auto"/>
+        <w:rPr>
+          <w:rFonts w:ascii="Times New Roman" w:hAnsi="Times New Roman" w:cs="Times New Roman"/>
+          <w:sz w:val="26"/>
+          <w:szCs w:val="26"/>
+        </w:rPr>
+      </w:pPr>
+      <w:r>
+        <w:rPr>
+          <w:rFonts w:ascii="Times New Roman" w:hAnsi="Times New Roman" w:cs="Times New Roman"/>
+          <w:sz w:val="26"/>
+          <w:szCs w:val="26"/>
+        </w:rPr>
+        <w:t>Bộ lọc tìm kiếm chi tiết theo thông số kỹ thuật, tính năng.</w:t>
+      </w:r>
+    </w:p>
+    <w:p>
+      <w:pPr>
+        <w:pStyle w:val="ListParagraph"/>
+        <w:numPr>
+          <w:ilvl w:val="0"/>
+          <w:numId w:val="34"/>
+        </w:numPr>
+        <w:spacing w:line="360" w:lineRule="auto"/>
+        <w:rPr>
+          <w:rFonts w:ascii="Times New Roman" w:hAnsi="Times New Roman" w:cs="Times New Roman"/>
+          <w:sz w:val="26"/>
+          <w:szCs w:val="26"/>
+        </w:rPr>
+      </w:pPr>
+      <w:r>
+        <w:rPr>
+          <w:rFonts w:ascii="Times New Roman" w:hAnsi="Times New Roman" w:cs="Times New Roman"/>
+          <w:sz w:val="26"/>
+          <w:szCs w:val="26"/>
+        </w:rPr>
+        <w:t>Đánh giá sản phẩm từ người dùng thực tế và chuyên gia.</w:t>
+      </w:r>
+    </w:p>
+    <w:p>
+      <w:pPr>
+        <w:pStyle w:val="ListParagraph"/>
+        <w:numPr>
+          <w:ilvl w:val="0"/>
+          <w:numId w:val="34"/>
+        </w:numPr>
+        <w:spacing w:line="360" w:lineRule="auto"/>
+        <w:rPr>
+          <w:rFonts w:ascii="Times New Roman" w:hAnsi="Times New Roman" w:cs="Times New Roman"/>
+          <w:sz w:val="26"/>
+          <w:szCs w:val="26"/>
+        </w:rPr>
+      </w:pPr>
+      <w:r>
+        <w:rPr>
+          <w:rFonts w:ascii="Times New Roman" w:hAnsi="Times New Roman" w:cs="Times New Roman"/>
+          <w:sz w:val="26"/>
+          <w:szCs w:val="26"/>
+        </w:rPr>
+        <w:t>Hệ thống thông báo về khuyến mãi và các ưu đãi đặc biệt.</w:t>
+      </w:r>
+    </w:p>
+    <w:p>
+      <w:pPr>
+        <w:pStyle w:val="ListParagraph"/>
+        <w:numPr>
+          <w:ilvl w:val="0"/>
+          <w:numId w:val="30"/>
+        </w:numPr>
+        <w:spacing w:line="360" w:lineRule="auto"/>
+        <w:rPr>
+          <w:rFonts w:ascii="Times New Roman" w:hAnsi="Times New Roman" w:cs="Times New Roman"/>
+          <w:sz w:val="26"/>
+          <w:szCs w:val="26"/>
+        </w:rPr>
+      </w:pPr>
+      <w:r>
+        <w:rPr>
+          <w:rFonts w:ascii="Times New Roman" w:hAnsi="Times New Roman" w:cs="Times New Roman"/>
+          <w:sz w:val="26"/>
+          <w:szCs w:val="26"/>
+        </w:rPr>
+        <w:t xml:space="preserve">Personas </w:t>
+      </w:r>
+      <w:r>
+        <w:rPr>
+          <w:rFonts w:ascii="Times New Roman" w:hAnsi="Times New Roman" w:cs="Times New Roman"/>
+          <w:sz w:val="26"/>
+          <w:szCs w:val="26"/>
+        </w:rPr>
+        <w:t>4</w:t>
+      </w:r>
+      <w:r>
+        <w:rPr>
+          <w:rFonts w:ascii="Times New Roman" w:hAnsi="Times New Roman" w:cs="Times New Roman"/>
+          <w:sz w:val="26"/>
+          <w:szCs w:val="26"/>
+        </w:rPr>
+        <w:t>: Tuyết – Sinh viên mới tốt nghiệp.</w:t>
+      </w:r>
+    </w:p>
+    <w:p>
+      <w:pPr>
+        <w:pStyle w:val="ListParagraph"/>
+        <w:numPr>
+          <w:ilvl w:val="0"/>
+          <w:numId w:val="35"/>
+        </w:numPr>
+        <w:spacing w:line="360" w:lineRule="auto"/>
+        <w:rPr>
+          <w:rFonts w:ascii="Times New Roman" w:hAnsi="Times New Roman" w:cs="Times New Roman"/>
+          <w:sz w:val="26"/>
+          <w:szCs w:val="26"/>
+        </w:rPr>
+      </w:pPr>
+      <w:r>
+        <w:rPr>
+          <w:rFonts w:ascii="Times New Roman" w:hAnsi="Times New Roman" w:cs="Times New Roman"/>
+          <w:sz w:val="26"/>
+          <w:szCs w:val="26"/>
+        </w:rPr>
+        <w:t>Nghề nghiệp: Nhân viên bán thời gian.</w:t>
+      </w:r>
+    </w:p>
+    <w:p>
+      <w:pPr>
+        <w:pStyle w:val="ListParagraph"/>
+        <w:numPr>
+          <w:ilvl w:val="0"/>
+          <w:numId w:val="35"/>
+        </w:numPr>
+        <w:spacing w:line="360" w:lineRule="auto"/>
+        <w:rPr>
+          <w:rFonts w:ascii="Times New Roman" w:hAnsi="Times New Roman" w:cs="Times New Roman"/>
+          <w:sz w:val="26"/>
+          <w:szCs w:val="26"/>
+        </w:rPr>
+      </w:pPr>
+      <w:r>
+        <w:rPr>
+          <w:rFonts w:ascii="Times New Roman" w:hAnsi="Times New Roman" w:cs="Times New Roman"/>
+          <w:sz w:val="26"/>
+          <w:szCs w:val="26"/>
+        </w:rPr>
+        <w:t>Tuổi: 22.</w:t>
+      </w:r>
+    </w:p>
+    <w:p>
+      <w:pPr>
+        <w:pStyle w:val="ListParagraph"/>
+        <w:numPr>
+          <w:ilvl w:val="0"/>
+          <w:numId w:val="35"/>
+        </w:numPr>
+        <w:spacing w:line="360" w:lineRule="auto"/>
+        <w:rPr>
+          <w:rFonts w:ascii="Times New Roman" w:hAnsi="Times New Roman" w:cs="Times New Roman"/>
+          <w:sz w:val="26"/>
+          <w:szCs w:val="26"/>
+        </w:rPr>
+      </w:pPr>
+      <w:r>
+        <w:rPr>
+          <w:rFonts w:ascii="Times New Roman" w:hAnsi="Times New Roman" w:cs="Times New Roman"/>
+          <w:sz w:val="26"/>
+          <w:szCs w:val="26"/>
+        </w:rPr>
+        <w:t>Mức độ hiểu biết công nghệ: Thấp.</w:t>
+      </w:r>
+    </w:p>
+    <w:p>
+      <w:pPr>
+        <w:pStyle w:val="ListParagraph"/>
+        <w:numPr>
+          <w:ilvl w:val="0"/>
+          <w:numId w:val="35"/>
+        </w:numPr>
+        <w:spacing w:line="360" w:lineRule="auto"/>
+        <w:rPr>
+          <w:rFonts w:ascii="Times New Roman" w:hAnsi="Times New Roman" w:cs="Times New Roman"/>
+          <w:sz w:val="26"/>
+          <w:szCs w:val="26"/>
+        </w:rPr>
+      </w:pPr>
+      <w:r>
+        <w:rPr>
+          <w:rFonts w:ascii="Times New Roman" w:hAnsi="Times New Roman" w:cs="Times New Roman"/>
+          <w:sz w:val="26"/>
+          <w:szCs w:val="26"/>
+        </w:rPr>
+        <w:t>Thu nhập: 5 triệu/tháng.</w:t>
+      </w:r>
+    </w:p>
+    <w:p>
+      <w:pPr>
+        <w:pStyle w:val="ListParagraph"/>
+        <w:numPr>
+          <w:ilvl w:val="0"/>
+          <w:numId w:val="35"/>
+        </w:numPr>
+        <w:spacing w:line="360" w:lineRule="auto"/>
+        <w:rPr>
+          <w:rFonts w:ascii="Times New Roman" w:hAnsi="Times New Roman" w:cs="Times New Roman"/>
+          <w:sz w:val="26"/>
+          <w:szCs w:val="26"/>
+        </w:rPr>
+      </w:pPr>
+      <w:r>
+        <w:rPr>
+          <w:rFonts w:ascii="Times New Roman" w:hAnsi="Times New Roman" w:cs="Times New Roman"/>
+          <w:sz w:val="26"/>
+          <w:szCs w:val="26"/>
+        </w:rPr>
+        <w:t>Vị trí: Thủ đô Hà Nội.</w:t>
+      </w:r>
+    </w:p>
+    <w:p>
+      <w:pPr>
+        <w:pStyle w:val="ListParagraph"/>
+        <w:numPr>
+          <w:ilvl w:val="0"/>
+          <w:numId w:val="35"/>
+        </w:numPr>
+        <w:spacing w:line="360" w:lineRule="auto"/>
+        <w:rPr>
+          <w:rFonts w:ascii="Times New Roman" w:hAnsi="Times New Roman" w:cs="Times New Roman"/>
+          <w:sz w:val="26"/>
+          <w:szCs w:val="26"/>
+        </w:rPr>
+      </w:pPr>
+      <w:r>
+        <w:rPr>
+          <w:rFonts w:ascii="Times New Roman" w:hAnsi="Times New Roman" w:cs="Times New Roman"/>
+          <w:sz w:val="26"/>
+          <w:szCs w:val="26"/>
+        </w:rPr>
+        <w:t>Tình trạng hôn nhân: Độc thân.</w:t>
+      </w:r>
+    </w:p>
+    <w:p>
+      <w:pPr>
+        <w:pStyle w:val="ListParagraph"/>
+        <w:numPr>
+          <w:ilvl w:val="0"/>
+          <w:numId w:val="35"/>
+        </w:numPr>
+        <w:spacing w:line="360" w:lineRule="auto"/>
+        <w:rPr>
+          <w:rFonts w:ascii="Times New Roman" w:hAnsi="Times New Roman" w:cs="Times New Roman"/>
+          <w:sz w:val="26"/>
+          <w:szCs w:val="26"/>
+        </w:rPr>
+      </w:pPr>
+      <w:r>
+        <w:rPr>
+          <w:rFonts w:ascii="Times New Roman" w:hAnsi="Times New Roman" w:cs="Times New Roman"/>
+          <w:sz w:val="26"/>
+          <w:szCs w:val="26"/>
+        </w:rPr>
+        <w:t>Sở thích: Săn sale và có thói quen đọc báo để tìm hiểu và cập nhật các xu thế mới.</w:t>
+      </w:r>
+    </w:p>
+    <w:p>
+      <w:pPr>
+        <w:pStyle w:val="ListParagraph"/>
+        <w:numPr>
+          <w:ilvl w:val="0"/>
+          <w:numId w:val="35"/>
+        </w:numPr>
+        <w:spacing w:line="360" w:lineRule="auto"/>
+        <w:rPr>
+          <w:rFonts w:ascii="Times New Roman" w:hAnsi="Times New Roman" w:cs="Times New Roman"/>
+          <w:sz w:val="26"/>
+          <w:szCs w:val="26"/>
+        </w:rPr>
+      </w:pPr>
+      <w:r>
+        <w:rPr>
+          <w:rFonts w:ascii="Times New Roman" w:hAnsi="Times New Roman" w:cs="Times New Roman"/>
+          <w:sz w:val="26"/>
+          <w:szCs w:val="26"/>
+        </w:rPr>
+        <w:t>Mục tiêu:</w:t>
+      </w:r>
+    </w:p>
+    <w:p>
+      <w:pPr>
+        <w:pStyle w:val="ListParagraph"/>
+        <w:numPr>
+          <w:ilvl w:val="0"/>
+          <w:numId w:val="36"/>
+        </w:numPr>
+        <w:spacing w:line="360" w:lineRule="auto"/>
+        <w:rPr>
+          <w:rFonts w:ascii="Times New Roman" w:hAnsi="Times New Roman" w:cs="Times New Roman"/>
+          <w:sz w:val="26"/>
+          <w:szCs w:val="26"/>
+        </w:rPr>
+      </w:pPr>
+      <w:r>
+        <w:rPr>
+          <w:rFonts w:ascii="Times New Roman" w:hAnsi="Times New Roman" w:cs="Times New Roman"/>
+          <w:sz w:val="26"/>
+          <w:szCs w:val="26"/>
+        </w:rPr>
+        <w:t>Mua các sản phẩm điện tử cơ bản (Smartphones, washing machine, air-conditioner) phục vụ cho nhu cầu cá nhân và gia đình.</w:t>
+      </w:r>
+    </w:p>
+    <w:p>
+      <w:pPr>
+        <w:pStyle w:val="ListParagraph"/>
+        <w:numPr>
+          <w:ilvl w:val="0"/>
+          <w:numId w:val="36"/>
+        </w:numPr>
+        <w:spacing w:line="360" w:lineRule="auto"/>
+        <w:rPr>
+          <w:rFonts w:ascii="Times New Roman" w:hAnsi="Times New Roman" w:cs="Times New Roman"/>
+          <w:sz w:val="26"/>
+          <w:szCs w:val="26"/>
+        </w:rPr>
+      </w:pPr>
+      <w:r>
+        <w:rPr>
+          <w:rFonts w:ascii="Times New Roman" w:hAnsi="Times New Roman" w:cs="Times New Roman"/>
+          <w:sz w:val="26"/>
+          <w:szCs w:val="26"/>
+        </w:rPr>
+        <w:t>Tìm kiếm sản phẩm có giá cả hợp lý, bền và dễ sử dụng, có nhiều ưu đãi hơn nơi khác là một lợi thế.</w:t>
+      </w:r>
+    </w:p>
+    <w:p>
+      <w:pPr>
+        <w:pStyle w:val="ListParagraph"/>
+        <w:numPr>
+          <w:ilvl w:val="0"/>
+          <w:numId w:val="36"/>
+        </w:numPr>
+        <w:spacing w:line="360" w:lineRule="auto"/>
+        <w:rPr>
+          <w:rFonts w:ascii="Times New Roman" w:hAnsi="Times New Roman" w:cs="Times New Roman"/>
+          <w:sz w:val="26"/>
+          <w:szCs w:val="26"/>
+        </w:rPr>
+      </w:pPr>
+      <w:r>
+        <w:rPr>
+          <w:rFonts w:ascii="Times New Roman" w:hAnsi="Times New Roman" w:cs="Times New Roman"/>
+          <w:sz w:val="26"/>
+          <w:szCs w:val="26"/>
+        </w:rPr>
+        <w:t>Tham khảo đánh giá từ những sản phẩm của người hang xóm dùng trước khi mua.</w:t>
+      </w:r>
+    </w:p>
+    <w:p>
+      <w:pPr>
+        <w:pStyle w:val="ListParagraph"/>
+        <w:numPr>
+          <w:ilvl w:val="0"/>
+          <w:numId w:val="35"/>
+        </w:numPr>
+        <w:spacing w:line="360" w:lineRule="auto"/>
+        <w:rPr>
+          <w:rFonts w:ascii="Times New Roman" w:hAnsi="Times New Roman" w:cs="Times New Roman"/>
+          <w:sz w:val="26"/>
+          <w:szCs w:val="26"/>
+        </w:rPr>
+      </w:pPr>
+      <w:r>
+        <w:rPr>
+          <w:rFonts w:ascii="Times New Roman" w:hAnsi="Times New Roman" w:cs="Times New Roman"/>
+          <w:sz w:val="26"/>
+          <w:szCs w:val="26"/>
+        </w:rPr>
+        <w:lastRenderedPageBreak/>
+        <w:t>Thách thức:</w:t>
+      </w:r>
+    </w:p>
+    <w:p>
+      <w:pPr>
+        <w:pStyle w:val="ListParagraph"/>
+        <w:numPr>
+          <w:ilvl w:val="0"/>
+          <w:numId w:val="37"/>
+        </w:numPr>
+        <w:spacing w:line="360" w:lineRule="auto"/>
+        <w:rPr>
+          <w:rFonts w:ascii="Times New Roman" w:hAnsi="Times New Roman" w:cs="Times New Roman"/>
+          <w:sz w:val="26"/>
+          <w:szCs w:val="26"/>
+        </w:rPr>
+      </w:pPr>
+      <w:r>
+        <w:rPr>
+          <w:rFonts w:ascii="Times New Roman" w:hAnsi="Times New Roman" w:cs="Times New Roman"/>
+          <w:sz w:val="26"/>
+          <w:szCs w:val="26"/>
+        </w:rPr>
+        <w:t>Không rành về thông số kỹ thuật và công nghệ.</w:t>
+      </w:r>
+    </w:p>
+    <w:p>
+      <w:pPr>
+        <w:pStyle w:val="ListParagraph"/>
+        <w:numPr>
+          <w:ilvl w:val="0"/>
+          <w:numId w:val="37"/>
+        </w:numPr>
+        <w:spacing w:line="360" w:lineRule="auto"/>
+        <w:rPr>
+          <w:rFonts w:ascii="Times New Roman" w:hAnsi="Times New Roman" w:cs="Times New Roman"/>
+          <w:sz w:val="26"/>
+          <w:szCs w:val="26"/>
+        </w:rPr>
+      </w:pPr>
+      <w:r>
+        <w:rPr>
+          <w:rFonts w:ascii="Times New Roman" w:hAnsi="Times New Roman" w:cs="Times New Roman"/>
+          <w:sz w:val="26"/>
+          <w:szCs w:val="26"/>
+        </w:rPr>
+        <w:t>Sợ mua phải hàng giả, hàng nhái, hàng kém chất lượng.</w:t>
+      </w:r>
+    </w:p>
+    <w:p>
+      <w:pPr>
+        <w:pStyle w:val="ListParagraph"/>
+        <w:numPr>
+          <w:ilvl w:val="0"/>
+          <w:numId w:val="37"/>
+        </w:numPr>
+        <w:spacing w:line="360" w:lineRule="auto"/>
+        <w:rPr>
+          <w:rFonts w:ascii="Times New Roman" w:hAnsi="Times New Roman" w:cs="Times New Roman"/>
+          <w:sz w:val="26"/>
+          <w:szCs w:val="26"/>
+        </w:rPr>
+      </w:pPr>
+      <w:r>
+        <w:rPr>
+          <w:rFonts w:ascii="Times New Roman" w:hAnsi="Times New Roman" w:cs="Times New Roman"/>
+          <w:sz w:val="26"/>
+          <w:szCs w:val="26"/>
+        </w:rPr>
+        <w:t>Muốn được hỗ trợ và giải đáp vấn đề nhanh chóng nếu sản phẩm mình mua gặp lỗi bất ngờ hoặc cần đổi trả sản phẩm nhanh gọn không quá nhiều thủ tục.</w:t>
+      </w:r>
+    </w:p>
+    <w:p>
+      <w:pPr>
+        <w:pStyle w:val="ListParagraph"/>
+        <w:numPr>
+          <w:ilvl w:val="0"/>
+          <w:numId w:val="35"/>
+        </w:numPr>
+        <w:spacing w:line="360" w:lineRule="auto"/>
+        <w:rPr>
+          <w:rFonts w:ascii="Times New Roman" w:hAnsi="Times New Roman" w:cs="Times New Roman"/>
+          <w:sz w:val="26"/>
+          <w:szCs w:val="26"/>
+        </w:rPr>
+      </w:pPr>
+      <w:r>
+        <w:rPr>
+          <w:rFonts w:ascii="Times New Roman" w:hAnsi="Times New Roman" w:cs="Times New Roman"/>
+          <w:sz w:val="26"/>
+          <w:szCs w:val="26"/>
+        </w:rPr>
+        <w:t>Thói quen mua sắm</w:t>
+      </w:r>
+      <w:r>
+        <w:rPr>
+          <w:rFonts w:ascii="Times New Roman" w:hAnsi="Times New Roman" w:cs="Times New Roman"/>
+          <w:sz w:val="26"/>
+          <w:szCs w:val="26"/>
+        </w:rPr>
+        <w:t>:</w:t>
+      </w:r>
+    </w:p>
+    <w:p>
+      <w:pPr>
+        <w:pStyle w:val="ListParagraph"/>
+        <w:numPr>
+          <w:ilvl w:val="0"/>
+          <w:numId w:val="38"/>
+        </w:numPr>
+        <w:spacing w:line="360" w:lineRule="auto"/>
+        <w:rPr>
+          <w:rFonts w:ascii="Times New Roman" w:hAnsi="Times New Roman" w:cs="Times New Roman"/>
+          <w:sz w:val="26"/>
+          <w:szCs w:val="26"/>
+        </w:rPr>
+      </w:pPr>
+      <w:r>
+        <w:rPr>
+          <w:rFonts w:ascii="Times New Roman" w:hAnsi="Times New Roman" w:cs="Times New Roman"/>
+          <w:sz w:val="26"/>
+          <w:szCs w:val="26"/>
+        </w:rPr>
+        <w:t>Giao diện đơn giản, dễ tìm kiếm theo giá và tính năng cơ bản.</w:t>
+      </w:r>
+    </w:p>
+    <w:p>
+      <w:pPr>
+        <w:pStyle w:val="ListParagraph"/>
+        <w:numPr>
+          <w:ilvl w:val="0"/>
+          <w:numId w:val="38"/>
+        </w:numPr>
+        <w:spacing w:line="360" w:lineRule="auto"/>
+        <w:rPr>
+          <w:rFonts w:ascii="Times New Roman" w:hAnsi="Times New Roman" w:cs="Times New Roman"/>
+          <w:sz w:val="26"/>
+          <w:szCs w:val="26"/>
+        </w:rPr>
+      </w:pPr>
+      <w:r>
+        <w:rPr>
+          <w:rFonts w:ascii="Times New Roman" w:hAnsi="Times New Roman" w:cs="Times New Roman"/>
+          <w:sz w:val="26"/>
+          <w:szCs w:val="26"/>
+        </w:rPr>
+        <w:t>Chính sách đổi trả minh bạch và hỗ trợ khách hàng tốt.</w:t>
+      </w:r>
+    </w:p>
+    <w:p>
+      <w:pPr>
+        <w:pStyle w:val="ListParagraph"/>
+        <w:numPr>
+          <w:ilvl w:val="0"/>
+          <w:numId w:val="38"/>
+        </w:numPr>
+        <w:spacing w:line="360" w:lineRule="auto"/>
+        <w:rPr>
+          <w:rFonts w:ascii="Times New Roman" w:hAnsi="Times New Roman" w:cs="Times New Roman"/>
+          <w:sz w:val="26"/>
+          <w:szCs w:val="26"/>
+        </w:rPr>
+      </w:pPr>
+      <w:r>
+        <w:rPr>
+          <w:rFonts w:ascii="Times New Roman" w:hAnsi="Times New Roman" w:cs="Times New Roman"/>
+          <w:sz w:val="26"/>
+          <w:szCs w:val="26"/>
+        </w:rPr>
+        <w:t>Các tùy chọn trả góp hoặc giảm giá theo chương trình khuyến mãi.</w:t>
+      </w:r>
     </w:p>
     <w:p>
       <w:pPr>
         <w:spacing w:after="160" w:line="259" w:lineRule="auto"/>
+        <w:rPr>
+          <w:rFonts w:ascii="Times New Roman" w:hAnsi="Times New Roman" w:cs="Times New Roman"/>
+          <w:b/>
+          <w:bCs/>
+          <w:sz w:val="26"/>
+          <w:szCs w:val="26"/>
+        </w:rPr>
+      </w:pPr>
+      <w:r>
+        <w:rPr>
+          <w:rFonts w:ascii="Times New Roman" w:hAnsi="Times New Roman" w:cs="Times New Roman"/>
+          <w:b/>
+          <w:bCs/>
+          <w:sz w:val="26"/>
+          <w:szCs w:val="26"/>
+        </w:rPr>
+        <w:br w:type="page"/>
+      </w:r>
+    </w:p>
+    <w:p>
+      <w:pPr>
+        <w:pStyle w:val="ListParagraph"/>
+        <w:numPr>
+          <w:ilvl w:val="0"/>
+          <w:numId w:val="28"/>
+        </w:numPr>
+        <w:spacing w:after="160" w:line="360" w:lineRule="auto"/>
+        <w:rPr>
+          <w:rFonts w:ascii="Times New Roman" w:hAnsi="Times New Roman" w:cs="Times New Roman"/>
+          <w:b/>
+          <w:bCs/>
+          <w:sz w:val="26"/>
+          <w:szCs w:val="26"/>
+        </w:rPr>
+      </w:pPr>
+      <w:r>
+        <w:rPr>
+          <w:rFonts w:ascii="Times New Roman" w:hAnsi="Times New Roman" w:cs="Times New Roman"/>
+          <w:b/>
+          <w:bCs/>
+          <w:sz w:val="26"/>
+          <w:szCs w:val="26"/>
+        </w:rPr>
+        <w:lastRenderedPageBreak/>
+        <w:t>Storyboarch: Tìm kiếm sản phẩm</w:t>
+      </w:r>
+    </w:p>
+    <w:p>
+      <w:pPr>
+        <w:pStyle w:val="ListParagraph"/>
+        <w:spacing w:line="360" w:lineRule="auto"/>
+        <w:rPr>
+          <w:rFonts w:ascii="Times New Roman" w:hAnsi="Times New Roman" w:cs="Times New Roman"/>
+          <w:sz w:val="26"/>
+          <w:szCs w:val="26"/>
+        </w:rPr>
+      </w:pPr>
+      <w:r>
+        <w:rPr>
+          <w:rFonts w:ascii="Times New Roman" w:hAnsi="Times New Roman" w:cs="Times New Roman"/>
+          <w:noProof/>
+          <w:sz w:val="26"/>
+          <w:szCs w:val="26"/>
+        </w:rPr>
+        <w:drawing>
+          <wp:inline distT="0" distB="0" distL="0" distR="0" wp14:anchorId="38580EE2" wp14:editId="253FCFE4">
+            <wp:extent cx="5943600" cy="5925820"/>
+            <wp:effectExtent l="0" t="0" r="0" b="0"/>
+            <wp:docPr id="283713864" name="Picture 1"/>
+            <wp:cNvGraphicFramePr>
+              <a:graphicFrameLocks xmlns:a="http://schemas.openxmlformats.org/drawingml/2006/main" noChangeAspect="1"/>
+            </wp:cNvGraphicFramePr>
+            <a:graphic xmlns:a="http://schemas.openxmlformats.org/drawingml/2006/main">
+              <a:graphicData uri="http://schemas.openxmlformats.org/drawingml/2006/picture">
+                <pic:pic xmlns:pic="http://schemas.openxmlformats.org/drawingml/2006/picture">
+                  <pic:nvPicPr>
+                    <pic:cNvPr id="283713864" name="Picture 283713864"/>
+                    <pic:cNvPicPr/>
+                  </pic:nvPicPr>
+                  <pic:blipFill>
+                    <a:blip r:embed="rId6">
+                      <a:extLst>
+                        <a:ext uri="{28A0092B-C50C-407E-A947-70E740481C1C}">
+                          <a14:useLocalDpi xmlns:a14="http://schemas.microsoft.com/office/drawing/2010/main" val="0"/>
+                        </a:ext>
+                      </a:extLst>
+                    </a:blip>
+                    <a:stretch>
+                      <a:fillRect/>
+                    </a:stretch>
+                  </pic:blipFill>
+                  <pic:spPr>
+                    <a:xfrm>
+                      <a:off x="0" y="0"/>
+                      <a:ext cx="5943600" cy="5925820"/>
+                    </a:xfrm>
+                    <a:prstGeom prst="rect">
+                      <a:avLst/>
+                    </a:prstGeom>
+                  </pic:spPr>
+                </pic:pic>
+              </a:graphicData>
+            </a:graphic>
+          </wp:inline>
+        </w:drawing>
+      </w:r>
+    </w:p>
+    <w:p>
+      <w:pPr>
+        <w:spacing w:line="360" w:lineRule="auto"/>
+        <w:ind w:left="1440"/>
+        <w:rPr>
+          <w:rFonts w:ascii="Times New Roman" w:hAnsi="Times New Roman" w:cs="Times New Roman"/>
+          <w:sz w:val="26"/>
+          <w:szCs w:val="26"/>
+        </w:rPr>
+      </w:pPr>
+    </w:p>
+    <w:p>
+      <w:pPr>
+        <w:spacing w:line="360" w:lineRule="auto"/>
+        <w:rPr>
+          <w:rFonts w:ascii="Times New Roman" w:hAnsi="Times New Roman" w:cs="Times New Roman"/>
+          <w:sz w:val="26"/>
+          <w:szCs w:val="26"/>
+        </w:rPr>
+      </w:pPr>
+    </w:p>
+    <w:p>
+      <w:pPr>
+        <w:spacing w:after="160" w:line="360" w:lineRule="auto"/>
         <w:rPr>
           <w:rFonts w:ascii="Times New Roman" w:hAnsi="Times New Roman" w:cs="Times New Roman"/>
           <w:sz w:val="26"/>
@@ -2856,6 +4944,119 @@
     </w:lvl>
   </w:abstractNum>
   <w:abstractNum w:abstractNumId="4" w15:restartNumberingAfterBreak="0">
+    <w:nsid w:val="1ACD60C1"/>
+    <w:multiLevelType w:val="hybridMultilevel"/>
+    <w:tmpl w:val="A066E200"/>
+    <w:lvl w:ilvl="0" w:tplc="04090001">
+      <w:start w:val="1"/>
+      <w:numFmt w:val="bullet"/>
+      <w:lvlText w:val=""/>
+      <w:lvlJc w:val="left"/>
+      <w:pPr>
+        <w:ind w:left="1080" w:hanging="360"/>
+      </w:pPr>
+      <w:rPr>
+        <w:rFonts w:ascii="Symbol" w:hAnsi="Symbol" w:hint="default"/>
+      </w:rPr>
+    </w:lvl>
+    <w:lvl w:ilvl="1" w:tplc="04090003" w:tentative="1">
+      <w:start w:val="1"/>
+      <w:numFmt w:val="bullet"/>
+      <w:lvlText w:val="o"/>
+      <w:lvlJc w:val="left"/>
+      <w:pPr>
+        <w:ind w:left="1800" w:hanging="360"/>
+      </w:pPr>
+      <w:rPr>
+        <w:rFonts w:ascii="Courier New" w:hAnsi="Courier New" w:cs="Courier New" w:hint="default"/>
+      </w:rPr>
+    </w:lvl>
+    <w:lvl w:ilvl="2" w:tplc="04090005" w:tentative="1">
+      <w:start w:val="1"/>
+      <w:numFmt w:val="bullet"/>
+      <w:lvlText w:val=""/>
+      <w:lvlJc w:val="left"/>
+      <w:pPr>
+        <w:ind w:left="2520" w:hanging="360"/>
+      </w:pPr>
+      <w:rPr>
+        <w:rFonts w:ascii="Wingdings" w:hAnsi="Wingdings" w:hint="default"/>
+      </w:rPr>
+    </w:lvl>
+    <w:lvl w:ilvl="3" w:tplc="04090001" w:tentative="1">
+      <w:start w:val="1"/>
+      <w:numFmt w:val="bullet"/>
+      <w:lvlText w:val=""/>
+      <w:lvlJc w:val="left"/>
+      <w:pPr>
+        <w:ind w:left="3240" w:hanging="360"/>
+      </w:pPr>
+      <w:rPr>
+        <w:rFonts w:ascii="Symbol" w:hAnsi="Symbol" w:hint="default"/>
+      </w:rPr>
+    </w:lvl>
+    <w:lvl w:ilvl="4" w:tplc="04090003" w:tentative="1">
+      <w:start w:val="1"/>
+      <w:numFmt w:val="bullet"/>
+      <w:lvlText w:val="o"/>
+      <w:lvlJc w:val="left"/>
+      <w:pPr>
+        <w:ind w:left="3960" w:hanging="360"/>
+      </w:pPr>
+      <w:rPr>
+        <w:rFonts w:ascii="Courier New" w:hAnsi="Courier New" w:cs="Courier New" w:hint="default"/>
+      </w:rPr>
+    </w:lvl>
+    <w:lvl w:ilvl="5" w:tplc="04090005" w:tentative="1">
+      <w:start w:val="1"/>
+      <w:numFmt w:val="bullet"/>
+      <w:lvlText w:val=""/>
+      <w:lvlJc w:val="left"/>
+      <w:pPr>
+        <w:ind w:left="4680" w:hanging="360"/>
+      </w:pPr>
+      <w:rPr>
+        <w:rFonts w:ascii="Wingdings" w:hAnsi="Wingdings" w:hint="default"/>
+      </w:rPr>
+    </w:lvl>
+    <w:lvl w:ilvl="6" w:tplc="04090001" w:tentative="1">
+      <w:start w:val="1"/>
+      <w:numFmt w:val="bullet"/>
+      <w:lvlText w:val=""/>
+      <w:lvlJc w:val="left"/>
+      <w:pPr>
+        <w:ind w:left="5400" w:hanging="360"/>
+      </w:pPr>
+      <w:rPr>
+        <w:rFonts w:ascii="Symbol" w:hAnsi="Symbol" w:hint="default"/>
+      </w:rPr>
+    </w:lvl>
+    <w:lvl w:ilvl="7" w:tplc="04090003" w:tentative="1">
+      <w:start w:val="1"/>
+      <w:numFmt w:val="bullet"/>
+      <w:lvlText w:val="o"/>
+      <w:lvlJc w:val="left"/>
+      <w:pPr>
+        <w:ind w:left="6120" w:hanging="360"/>
+      </w:pPr>
+      <w:rPr>
+        <w:rFonts w:ascii="Courier New" w:hAnsi="Courier New" w:cs="Courier New" w:hint="default"/>
+      </w:rPr>
+    </w:lvl>
+    <w:lvl w:ilvl="8" w:tplc="04090005" w:tentative="1">
+      <w:start w:val="1"/>
+      <w:numFmt w:val="bullet"/>
+      <w:lvlText w:val=""/>
+      <w:lvlJc w:val="left"/>
+      <w:pPr>
+        <w:ind w:left="6840" w:hanging="360"/>
+      </w:pPr>
+      <w:rPr>
+        <w:rFonts w:ascii="Wingdings" w:hAnsi="Wingdings" w:hint="default"/>
+      </w:rPr>
+    </w:lvl>
+  </w:abstractNum>
+  <w:abstractNum w:abstractNumId="5" w15:restartNumberingAfterBreak="0">
     <w:nsid w:val="245874A1"/>
     <w:multiLevelType w:val="hybridMultilevel"/>
     <w:tmpl w:val="1EF4E646"/>
@@ -2968,7 +5169,233 @@
       </w:rPr>
     </w:lvl>
   </w:abstractNum>
-  <w:abstractNum w:abstractNumId="5" w15:restartNumberingAfterBreak="0">
+  <w:abstractNum w:abstractNumId="6" w15:restartNumberingAfterBreak="0">
+    <w:nsid w:val="27AA6B1A"/>
+    <w:multiLevelType w:val="hybridMultilevel"/>
+    <w:tmpl w:val="6470B414"/>
+    <w:lvl w:ilvl="0" w:tplc="04090005">
+      <w:start w:val="1"/>
+      <w:numFmt w:val="bullet"/>
+      <w:lvlText w:val=""/>
+      <w:lvlJc w:val="left"/>
+      <w:pPr>
+        <w:ind w:left="2160" w:hanging="360"/>
+      </w:pPr>
+      <w:rPr>
+        <w:rFonts w:ascii="Wingdings" w:hAnsi="Wingdings" w:hint="default"/>
+      </w:rPr>
+    </w:lvl>
+    <w:lvl w:ilvl="1" w:tplc="FFFFFFFF" w:tentative="1">
+      <w:start w:val="1"/>
+      <w:numFmt w:val="bullet"/>
+      <w:lvlText w:val="o"/>
+      <w:lvlJc w:val="left"/>
+      <w:pPr>
+        <w:ind w:left="2880" w:hanging="360"/>
+      </w:pPr>
+      <w:rPr>
+        <w:rFonts w:ascii="Courier New" w:hAnsi="Courier New" w:cs="Courier New" w:hint="default"/>
+      </w:rPr>
+    </w:lvl>
+    <w:lvl w:ilvl="2" w:tplc="FFFFFFFF" w:tentative="1">
+      <w:start w:val="1"/>
+      <w:numFmt w:val="bullet"/>
+      <w:lvlText w:val=""/>
+      <w:lvlJc w:val="left"/>
+      <w:pPr>
+        <w:ind w:left="3600" w:hanging="360"/>
+      </w:pPr>
+      <w:rPr>
+        <w:rFonts w:ascii="Wingdings" w:hAnsi="Wingdings" w:hint="default"/>
+      </w:rPr>
+    </w:lvl>
+    <w:lvl w:ilvl="3" w:tplc="FFFFFFFF" w:tentative="1">
+      <w:start w:val="1"/>
+      <w:numFmt w:val="bullet"/>
+      <w:lvlText w:val=""/>
+      <w:lvlJc w:val="left"/>
+      <w:pPr>
+        <w:ind w:left="4320" w:hanging="360"/>
+      </w:pPr>
+      <w:rPr>
+        <w:rFonts w:ascii="Symbol" w:hAnsi="Symbol" w:hint="default"/>
+      </w:rPr>
+    </w:lvl>
+    <w:lvl w:ilvl="4" w:tplc="FFFFFFFF" w:tentative="1">
+      <w:start w:val="1"/>
+      <w:numFmt w:val="bullet"/>
+      <w:lvlText w:val="o"/>
+      <w:lvlJc w:val="left"/>
+      <w:pPr>
+        <w:ind w:left="5040" w:hanging="360"/>
+      </w:pPr>
+      <w:rPr>
+        <w:rFonts w:ascii="Courier New" w:hAnsi="Courier New" w:cs="Courier New" w:hint="default"/>
+      </w:rPr>
+    </w:lvl>
+    <w:lvl w:ilvl="5" w:tplc="FFFFFFFF" w:tentative="1">
+      <w:start w:val="1"/>
+      <w:numFmt w:val="bullet"/>
+      <w:lvlText w:val=""/>
+      <w:lvlJc w:val="left"/>
+      <w:pPr>
+        <w:ind w:left="5760" w:hanging="360"/>
+      </w:pPr>
+      <w:rPr>
+        <w:rFonts w:ascii="Wingdings" w:hAnsi="Wingdings" w:hint="default"/>
+      </w:rPr>
+    </w:lvl>
+    <w:lvl w:ilvl="6" w:tplc="FFFFFFFF" w:tentative="1">
+      <w:start w:val="1"/>
+      <w:numFmt w:val="bullet"/>
+      <w:lvlText w:val=""/>
+      <w:lvlJc w:val="left"/>
+      <w:pPr>
+        <w:ind w:left="6480" w:hanging="360"/>
+      </w:pPr>
+      <w:rPr>
+        <w:rFonts w:ascii="Symbol" w:hAnsi="Symbol" w:hint="default"/>
+      </w:rPr>
+    </w:lvl>
+    <w:lvl w:ilvl="7" w:tplc="FFFFFFFF" w:tentative="1">
+      <w:start w:val="1"/>
+      <w:numFmt w:val="bullet"/>
+      <w:lvlText w:val="o"/>
+      <w:lvlJc w:val="left"/>
+      <w:pPr>
+        <w:ind w:left="7200" w:hanging="360"/>
+      </w:pPr>
+      <w:rPr>
+        <w:rFonts w:ascii="Courier New" w:hAnsi="Courier New" w:cs="Courier New" w:hint="default"/>
+      </w:rPr>
+    </w:lvl>
+    <w:lvl w:ilvl="8" w:tplc="FFFFFFFF" w:tentative="1">
+      <w:start w:val="1"/>
+      <w:numFmt w:val="bullet"/>
+      <w:lvlText w:val=""/>
+      <w:lvlJc w:val="left"/>
+      <w:pPr>
+        <w:ind w:left="7920" w:hanging="360"/>
+      </w:pPr>
+      <w:rPr>
+        <w:rFonts w:ascii="Wingdings" w:hAnsi="Wingdings" w:hint="default"/>
+      </w:rPr>
+    </w:lvl>
+  </w:abstractNum>
+  <w:abstractNum w:abstractNumId="7" w15:restartNumberingAfterBreak="0">
+    <w:nsid w:val="2D886E44"/>
+    <w:multiLevelType w:val="hybridMultilevel"/>
+    <w:tmpl w:val="E4204A30"/>
+    <w:lvl w:ilvl="0" w:tplc="04090001">
+      <w:start w:val="1"/>
+      <w:numFmt w:val="bullet"/>
+      <w:lvlText w:val=""/>
+      <w:lvlJc w:val="left"/>
+      <w:pPr>
+        <w:ind w:left="1080" w:hanging="360"/>
+      </w:pPr>
+      <w:rPr>
+        <w:rFonts w:ascii="Symbol" w:hAnsi="Symbol" w:hint="default"/>
+      </w:rPr>
+    </w:lvl>
+    <w:lvl w:ilvl="1" w:tplc="04090003">
+      <w:start w:val="1"/>
+      <w:numFmt w:val="bullet"/>
+      <w:lvlText w:val="o"/>
+      <w:lvlJc w:val="left"/>
+      <w:pPr>
+        <w:ind w:left="1800" w:hanging="360"/>
+      </w:pPr>
+      <w:rPr>
+        <w:rFonts w:ascii="Courier New" w:hAnsi="Courier New" w:cs="Courier New" w:hint="default"/>
+      </w:rPr>
+    </w:lvl>
+    <w:lvl w:ilvl="2" w:tplc="04090005" w:tentative="1">
+      <w:start w:val="1"/>
+      <w:numFmt w:val="bullet"/>
+      <w:lvlText w:val=""/>
+      <w:lvlJc w:val="left"/>
+      <w:pPr>
+        <w:ind w:left="2520" w:hanging="360"/>
+      </w:pPr>
+      <w:rPr>
+        <w:rFonts w:ascii="Wingdings" w:hAnsi="Wingdings" w:hint="default"/>
+      </w:rPr>
+    </w:lvl>
+    <w:lvl w:ilvl="3" w:tplc="04090001" w:tentative="1">
+      <w:start w:val="1"/>
+      <w:numFmt w:val="bullet"/>
+      <w:lvlText w:val=""/>
+      <w:lvlJc w:val="left"/>
+      <w:pPr>
+        <w:ind w:left="3240" w:hanging="360"/>
+      </w:pPr>
+      <w:rPr>
+        <w:rFonts w:ascii="Symbol" w:hAnsi="Symbol" w:hint="default"/>
+      </w:rPr>
+    </w:lvl>
+    <w:lvl w:ilvl="4" w:tplc="04090003" w:tentative="1">
+      <w:start w:val="1"/>
+      <w:numFmt w:val="bullet"/>
+      <w:lvlText w:val="o"/>
+      <w:lvlJc w:val="left"/>
+      <w:pPr>
+        <w:ind w:left="3960" w:hanging="360"/>
+      </w:pPr>
+      <w:rPr>
+        <w:rFonts w:ascii="Courier New" w:hAnsi="Courier New" w:cs="Courier New" w:hint="default"/>
+      </w:rPr>
+    </w:lvl>
+    <w:lvl w:ilvl="5" w:tplc="04090005" w:tentative="1">
+      <w:start w:val="1"/>
+      <w:numFmt w:val="bullet"/>
+      <w:lvlText w:val=""/>
+      <w:lvlJc w:val="left"/>
+      <w:pPr>
+        <w:ind w:left="4680" w:hanging="360"/>
+      </w:pPr>
+      <w:rPr>
+        <w:rFonts w:ascii="Wingdings" w:hAnsi="Wingdings" w:hint="default"/>
+      </w:rPr>
+    </w:lvl>
+    <w:lvl w:ilvl="6" w:tplc="04090001" w:tentative="1">
+      <w:start w:val="1"/>
+      <w:numFmt w:val="bullet"/>
+      <w:lvlText w:val=""/>
+      <w:lvlJc w:val="left"/>
+      <w:pPr>
+        <w:ind w:left="5400" w:hanging="360"/>
+      </w:pPr>
+      <w:rPr>
+        <w:rFonts w:ascii="Symbol" w:hAnsi="Symbol" w:hint="default"/>
+      </w:rPr>
+    </w:lvl>
+    <w:lvl w:ilvl="7" w:tplc="04090003" w:tentative="1">
+      <w:start w:val="1"/>
+      <w:numFmt w:val="bullet"/>
+      <w:lvlText w:val="o"/>
+      <w:lvlJc w:val="left"/>
+      <w:pPr>
+        <w:ind w:left="6120" w:hanging="360"/>
+      </w:pPr>
+      <w:rPr>
+        <w:rFonts w:ascii="Courier New" w:hAnsi="Courier New" w:cs="Courier New" w:hint="default"/>
+      </w:rPr>
+    </w:lvl>
+    <w:lvl w:ilvl="8" w:tplc="04090005" w:tentative="1">
+      <w:start w:val="1"/>
+      <w:numFmt w:val="bullet"/>
+      <w:lvlText w:val=""/>
+      <w:lvlJc w:val="left"/>
+      <w:pPr>
+        <w:ind w:left="6840" w:hanging="360"/>
+      </w:pPr>
+      <w:rPr>
+        <w:rFonts w:ascii="Wingdings" w:hAnsi="Wingdings" w:hint="default"/>
+      </w:rPr>
+    </w:lvl>
+  </w:abstractNum>
+  <w:abstractNum w:abstractNumId="8" w15:restartNumberingAfterBreak="0">
     <w:nsid w:val="2E413BC4"/>
     <w:multiLevelType w:val="hybridMultilevel"/>
     <w:tmpl w:val="23A4B60E"/>
@@ -3080,7 +5507,120 @@
       </w:rPr>
     </w:lvl>
   </w:abstractNum>
-  <w:abstractNum w:abstractNumId="6" w15:restartNumberingAfterBreak="0">
+  <w:abstractNum w:abstractNumId="9" w15:restartNumberingAfterBreak="0">
+    <w:nsid w:val="321E65F2"/>
+    <w:multiLevelType w:val="hybridMultilevel"/>
+    <w:tmpl w:val="D99CF196"/>
+    <w:lvl w:ilvl="0" w:tplc="04090005">
+      <w:start w:val="1"/>
+      <w:numFmt w:val="bullet"/>
+      <w:lvlText w:val=""/>
+      <w:lvlJc w:val="left"/>
+      <w:pPr>
+        <w:ind w:left="2160" w:hanging="360"/>
+      </w:pPr>
+      <w:rPr>
+        <w:rFonts w:ascii="Wingdings" w:hAnsi="Wingdings" w:hint="default"/>
+      </w:rPr>
+    </w:lvl>
+    <w:lvl w:ilvl="1" w:tplc="FFFFFFFF" w:tentative="1">
+      <w:start w:val="1"/>
+      <w:numFmt w:val="bullet"/>
+      <w:lvlText w:val="o"/>
+      <w:lvlJc w:val="left"/>
+      <w:pPr>
+        <w:ind w:left="2880" w:hanging="360"/>
+      </w:pPr>
+      <w:rPr>
+        <w:rFonts w:ascii="Courier New" w:hAnsi="Courier New" w:cs="Courier New" w:hint="default"/>
+      </w:rPr>
+    </w:lvl>
+    <w:lvl w:ilvl="2" w:tplc="FFFFFFFF" w:tentative="1">
+      <w:start w:val="1"/>
+      <w:numFmt w:val="bullet"/>
+      <w:lvlText w:val=""/>
+      <w:lvlJc w:val="left"/>
+      <w:pPr>
+        <w:ind w:left="3600" w:hanging="360"/>
+      </w:pPr>
+      <w:rPr>
+        <w:rFonts w:ascii="Wingdings" w:hAnsi="Wingdings" w:hint="default"/>
+      </w:rPr>
+    </w:lvl>
+    <w:lvl w:ilvl="3" w:tplc="FFFFFFFF" w:tentative="1">
+      <w:start w:val="1"/>
+      <w:numFmt w:val="bullet"/>
+      <w:lvlText w:val=""/>
+      <w:lvlJc w:val="left"/>
+      <w:pPr>
+        <w:ind w:left="4320" w:hanging="360"/>
+      </w:pPr>
+      <w:rPr>
+        <w:rFonts w:ascii="Symbol" w:hAnsi="Symbol" w:hint="default"/>
+      </w:rPr>
+    </w:lvl>
+    <w:lvl w:ilvl="4" w:tplc="FFFFFFFF" w:tentative="1">
+      <w:start w:val="1"/>
+      <w:numFmt w:val="bullet"/>
+      <w:lvlText w:val="o"/>
+      <w:lvlJc w:val="left"/>
+      <w:pPr>
+        <w:ind w:left="5040" w:hanging="360"/>
+      </w:pPr>
+      <w:rPr>
+        <w:rFonts w:ascii="Courier New" w:hAnsi="Courier New" w:cs="Courier New" w:hint="default"/>
+      </w:rPr>
+    </w:lvl>
+    <w:lvl w:ilvl="5" w:tplc="FFFFFFFF" w:tentative="1">
+      <w:start w:val="1"/>
+      <w:numFmt w:val="bullet"/>
+      <w:lvlText w:val=""/>
+      <w:lvlJc w:val="left"/>
+      <w:pPr>
+        <w:ind w:left="5760" w:hanging="360"/>
+      </w:pPr>
+      <w:rPr>
+        <w:rFonts w:ascii="Wingdings" w:hAnsi="Wingdings" w:hint="default"/>
+      </w:rPr>
+    </w:lvl>
+    <w:lvl w:ilvl="6" w:tplc="FFFFFFFF" w:tentative="1">
+      <w:start w:val="1"/>
+      <w:numFmt w:val="bullet"/>
+      <w:lvlText w:val=""/>
+      <w:lvlJc w:val="left"/>
+      <w:pPr>
+        <w:ind w:left="6480" w:hanging="360"/>
+      </w:pPr>
+      <w:rPr>
+        <w:rFonts w:ascii="Symbol" w:hAnsi="Symbol" w:hint="default"/>
+      </w:rPr>
+    </w:lvl>
+    <w:lvl w:ilvl="7" w:tplc="FFFFFFFF" w:tentative="1">
+      <w:start w:val="1"/>
+      <w:numFmt w:val="bullet"/>
+      <w:lvlText w:val="o"/>
+      <w:lvlJc w:val="left"/>
+      <w:pPr>
+        <w:ind w:left="7200" w:hanging="360"/>
+      </w:pPr>
+      <w:rPr>
+        <w:rFonts w:ascii="Courier New" w:hAnsi="Courier New" w:cs="Courier New" w:hint="default"/>
+      </w:rPr>
+    </w:lvl>
+    <w:lvl w:ilvl="8" w:tplc="FFFFFFFF" w:tentative="1">
+      <w:start w:val="1"/>
+      <w:numFmt w:val="bullet"/>
+      <w:lvlText w:val=""/>
+      <w:lvlJc w:val="left"/>
+      <w:pPr>
+        <w:ind w:left="7920" w:hanging="360"/>
+      </w:pPr>
+      <w:rPr>
+        <w:rFonts w:ascii="Wingdings" w:hAnsi="Wingdings" w:hint="default"/>
+      </w:rPr>
+    </w:lvl>
+  </w:abstractNum>
+  <w:abstractNum w:abstractNumId="10" w15:restartNumberingAfterBreak="0">
     <w:nsid w:val="340C7A19"/>
     <w:multiLevelType w:val="hybridMultilevel"/>
     <w:tmpl w:val="A6860C58"/>
@@ -3193,7 +5733,7 @@
       </w:rPr>
     </w:lvl>
   </w:abstractNum>
-  <w:abstractNum w:abstractNumId="7" w15:restartNumberingAfterBreak="0">
+  <w:abstractNum w:abstractNumId="11" w15:restartNumberingAfterBreak="0">
     <w:nsid w:val="37417C87"/>
     <w:multiLevelType w:val="hybridMultilevel"/>
     <w:tmpl w:val="7BB41480"/>
@@ -3305,7 +5845,120 @@
       </w:rPr>
     </w:lvl>
   </w:abstractNum>
-  <w:abstractNum w:abstractNumId="8" w15:restartNumberingAfterBreak="0">
+  <w:abstractNum w:abstractNumId="12" w15:restartNumberingAfterBreak="0">
+    <w:nsid w:val="392B6880"/>
+    <w:multiLevelType w:val="hybridMultilevel"/>
+    <w:tmpl w:val="C0F637F0"/>
+    <w:lvl w:ilvl="0" w:tplc="04090005">
+      <w:start w:val="1"/>
+      <w:numFmt w:val="bullet"/>
+      <w:lvlText w:val=""/>
+      <w:lvlJc w:val="left"/>
+      <w:pPr>
+        <w:ind w:left="2160" w:hanging="360"/>
+      </w:pPr>
+      <w:rPr>
+        <w:rFonts w:ascii="Wingdings" w:hAnsi="Wingdings" w:hint="default"/>
+      </w:rPr>
+    </w:lvl>
+    <w:lvl w:ilvl="1" w:tplc="FFFFFFFF" w:tentative="1">
+      <w:start w:val="1"/>
+      <w:numFmt w:val="bullet"/>
+      <w:lvlText w:val="o"/>
+      <w:lvlJc w:val="left"/>
+      <w:pPr>
+        <w:ind w:left="2880" w:hanging="360"/>
+      </w:pPr>
+      <w:rPr>
+        <w:rFonts w:ascii="Courier New" w:hAnsi="Courier New" w:cs="Courier New" w:hint="default"/>
+      </w:rPr>
+    </w:lvl>
+    <w:lvl w:ilvl="2" w:tplc="FFFFFFFF" w:tentative="1">
+      <w:start w:val="1"/>
+      <w:numFmt w:val="bullet"/>
+      <w:lvlText w:val=""/>
+      <w:lvlJc w:val="left"/>
+      <w:pPr>
+        <w:ind w:left="3600" w:hanging="360"/>
+      </w:pPr>
+      <w:rPr>
+        <w:rFonts w:ascii="Wingdings" w:hAnsi="Wingdings" w:hint="default"/>
+      </w:rPr>
+    </w:lvl>
+    <w:lvl w:ilvl="3" w:tplc="FFFFFFFF" w:tentative="1">
+      <w:start w:val="1"/>
+      <w:numFmt w:val="bullet"/>
+      <w:lvlText w:val=""/>
+      <w:lvlJc w:val="left"/>
+      <w:pPr>
+        <w:ind w:left="4320" w:hanging="360"/>
+      </w:pPr>
+      <w:rPr>
+        <w:rFonts w:ascii="Symbol" w:hAnsi="Symbol" w:hint="default"/>
+      </w:rPr>
+    </w:lvl>
+    <w:lvl w:ilvl="4" w:tplc="FFFFFFFF" w:tentative="1">
+      <w:start w:val="1"/>
+      <w:numFmt w:val="bullet"/>
+      <w:lvlText w:val="o"/>
+      <w:lvlJc w:val="left"/>
+      <w:pPr>
+        <w:ind w:left="5040" w:hanging="360"/>
+      </w:pPr>
+      <w:rPr>
+        <w:rFonts w:ascii="Courier New" w:hAnsi="Courier New" w:cs="Courier New" w:hint="default"/>
+      </w:rPr>
+    </w:lvl>
+    <w:lvl w:ilvl="5" w:tplc="FFFFFFFF" w:tentative="1">
+      <w:start w:val="1"/>
+      <w:numFmt w:val="bullet"/>
+      <w:lvlText w:val=""/>
+      <w:lvlJc w:val="left"/>
+      <w:pPr>
+        <w:ind w:left="5760" w:hanging="360"/>
+      </w:pPr>
+      <w:rPr>
+        <w:rFonts w:ascii="Wingdings" w:hAnsi="Wingdings" w:hint="default"/>
+      </w:rPr>
+    </w:lvl>
+    <w:lvl w:ilvl="6" w:tplc="FFFFFFFF" w:tentative="1">
+      <w:start w:val="1"/>
+      <w:numFmt w:val="bullet"/>
+      <w:lvlText w:val=""/>
+      <w:lvlJc w:val="left"/>
+      <w:pPr>
+        <w:ind w:left="6480" w:hanging="360"/>
+      </w:pPr>
+      <w:rPr>
+        <w:rFonts w:ascii="Symbol" w:hAnsi="Symbol" w:hint="default"/>
+      </w:rPr>
+    </w:lvl>
+    <w:lvl w:ilvl="7" w:tplc="FFFFFFFF" w:tentative="1">
+      <w:start w:val="1"/>
+      <w:numFmt w:val="bullet"/>
+      <w:lvlText w:val="o"/>
+      <w:lvlJc w:val="left"/>
+      <w:pPr>
+        <w:ind w:left="7200" w:hanging="360"/>
+      </w:pPr>
+      <w:rPr>
+        <w:rFonts w:ascii="Courier New" w:hAnsi="Courier New" w:cs="Courier New" w:hint="default"/>
+      </w:rPr>
+    </w:lvl>
+    <w:lvl w:ilvl="8" w:tplc="FFFFFFFF" w:tentative="1">
+      <w:start w:val="1"/>
+      <w:numFmt w:val="bullet"/>
+      <w:lvlText w:val=""/>
+      <w:lvlJc w:val="left"/>
+      <w:pPr>
+        <w:ind w:left="7920" w:hanging="360"/>
+      </w:pPr>
+      <w:rPr>
+        <w:rFonts w:ascii="Wingdings" w:hAnsi="Wingdings" w:hint="default"/>
+      </w:rPr>
+    </w:lvl>
+  </w:abstractNum>
+  <w:abstractNum w:abstractNumId="13" w15:restartNumberingAfterBreak="0">
     <w:nsid w:val="3C750AAC"/>
     <w:multiLevelType w:val="hybridMultilevel"/>
     <w:tmpl w:val="3ABEDB46"/>
@@ -3418,7 +6071,7 @@
       </w:rPr>
     </w:lvl>
   </w:abstractNum>
-  <w:abstractNum w:abstractNumId="9" w15:restartNumberingAfterBreak="0">
+  <w:abstractNum w:abstractNumId="14" w15:restartNumberingAfterBreak="0">
     <w:nsid w:val="40CF1493"/>
     <w:multiLevelType w:val="hybridMultilevel"/>
     <w:tmpl w:val="530EB3CA"/>
@@ -3531,7 +6184,7 @@
       </w:rPr>
     </w:lvl>
   </w:abstractNum>
-  <w:abstractNum w:abstractNumId="10" w15:restartNumberingAfterBreak="0">
+  <w:abstractNum w:abstractNumId="15" w15:restartNumberingAfterBreak="0">
     <w:nsid w:val="45325163"/>
     <w:multiLevelType w:val="hybridMultilevel"/>
     <w:tmpl w:val="D144AAEE"/>
@@ -3643,7 +6296,7 @@
       </w:rPr>
     </w:lvl>
   </w:abstractNum>
-  <w:abstractNum w:abstractNumId="11" w15:restartNumberingAfterBreak="0">
+  <w:abstractNum w:abstractNumId="16" w15:restartNumberingAfterBreak="0">
     <w:nsid w:val="46631236"/>
     <w:multiLevelType w:val="hybridMultilevel"/>
     <w:tmpl w:val="305EE73A"/>
@@ -3755,7 +6408,232 @@
       </w:rPr>
     </w:lvl>
   </w:abstractNum>
-  <w:abstractNum w:abstractNumId="12" w15:restartNumberingAfterBreak="0">
+  <w:abstractNum w:abstractNumId="17" w15:restartNumberingAfterBreak="0">
+    <w:nsid w:val="476076A4"/>
+    <w:multiLevelType w:val="hybridMultilevel"/>
+    <w:tmpl w:val="EF5C1E04"/>
+    <w:lvl w:ilvl="0" w:tplc="04090005">
+      <w:start w:val="1"/>
+      <w:numFmt w:val="bullet"/>
+      <w:lvlText w:val=""/>
+      <w:lvlJc w:val="left"/>
+      <w:pPr>
+        <w:ind w:left="2160" w:hanging="360"/>
+      </w:pPr>
+      <w:rPr>
+        <w:rFonts w:ascii="Wingdings" w:hAnsi="Wingdings" w:hint="default"/>
+      </w:rPr>
+    </w:lvl>
+    <w:lvl w:ilvl="1" w:tplc="FFFFFFFF" w:tentative="1">
+      <w:start w:val="1"/>
+      <w:numFmt w:val="bullet"/>
+      <w:lvlText w:val="o"/>
+      <w:lvlJc w:val="left"/>
+      <w:pPr>
+        <w:ind w:left="2880" w:hanging="360"/>
+      </w:pPr>
+      <w:rPr>
+        <w:rFonts w:ascii="Courier New" w:hAnsi="Courier New" w:cs="Courier New" w:hint="default"/>
+      </w:rPr>
+    </w:lvl>
+    <w:lvl w:ilvl="2" w:tplc="FFFFFFFF" w:tentative="1">
+      <w:start w:val="1"/>
+      <w:numFmt w:val="bullet"/>
+      <w:lvlText w:val=""/>
+      <w:lvlJc w:val="left"/>
+      <w:pPr>
+        <w:ind w:left="3600" w:hanging="360"/>
+      </w:pPr>
+      <w:rPr>
+        <w:rFonts w:ascii="Wingdings" w:hAnsi="Wingdings" w:hint="default"/>
+      </w:rPr>
+    </w:lvl>
+    <w:lvl w:ilvl="3" w:tplc="FFFFFFFF" w:tentative="1">
+      <w:start w:val="1"/>
+      <w:numFmt w:val="bullet"/>
+      <w:lvlText w:val=""/>
+      <w:lvlJc w:val="left"/>
+      <w:pPr>
+        <w:ind w:left="4320" w:hanging="360"/>
+      </w:pPr>
+      <w:rPr>
+        <w:rFonts w:ascii="Symbol" w:hAnsi="Symbol" w:hint="default"/>
+      </w:rPr>
+    </w:lvl>
+    <w:lvl w:ilvl="4" w:tplc="FFFFFFFF" w:tentative="1">
+      <w:start w:val="1"/>
+      <w:numFmt w:val="bullet"/>
+      <w:lvlText w:val="o"/>
+      <w:lvlJc w:val="left"/>
+      <w:pPr>
+        <w:ind w:left="5040" w:hanging="360"/>
+      </w:pPr>
+      <w:rPr>
+        <w:rFonts w:ascii="Courier New" w:hAnsi="Courier New" w:cs="Courier New" w:hint="default"/>
+      </w:rPr>
+    </w:lvl>
+    <w:lvl w:ilvl="5" w:tplc="FFFFFFFF" w:tentative="1">
+      <w:start w:val="1"/>
+      <w:numFmt w:val="bullet"/>
+      <w:lvlText w:val=""/>
+      <w:lvlJc w:val="left"/>
+      <w:pPr>
+        <w:ind w:left="5760" w:hanging="360"/>
+      </w:pPr>
+      <w:rPr>
+        <w:rFonts w:ascii="Wingdings" w:hAnsi="Wingdings" w:hint="default"/>
+      </w:rPr>
+    </w:lvl>
+    <w:lvl w:ilvl="6" w:tplc="FFFFFFFF" w:tentative="1">
+      <w:start w:val="1"/>
+      <w:numFmt w:val="bullet"/>
+      <w:lvlText w:val=""/>
+      <w:lvlJc w:val="left"/>
+      <w:pPr>
+        <w:ind w:left="6480" w:hanging="360"/>
+      </w:pPr>
+      <w:rPr>
+        <w:rFonts w:ascii="Symbol" w:hAnsi="Symbol" w:hint="default"/>
+      </w:rPr>
+    </w:lvl>
+    <w:lvl w:ilvl="7" w:tplc="FFFFFFFF" w:tentative="1">
+      <w:start w:val="1"/>
+      <w:numFmt w:val="bullet"/>
+      <w:lvlText w:val="o"/>
+      <w:lvlJc w:val="left"/>
+      <w:pPr>
+        <w:ind w:left="7200" w:hanging="360"/>
+      </w:pPr>
+      <w:rPr>
+        <w:rFonts w:ascii="Courier New" w:hAnsi="Courier New" w:cs="Courier New" w:hint="default"/>
+      </w:rPr>
+    </w:lvl>
+    <w:lvl w:ilvl="8" w:tplc="FFFFFFFF" w:tentative="1">
+      <w:start w:val="1"/>
+      <w:numFmt w:val="bullet"/>
+      <w:lvlText w:val=""/>
+      <w:lvlJc w:val="left"/>
+      <w:pPr>
+        <w:ind w:left="7920" w:hanging="360"/>
+      </w:pPr>
+      <w:rPr>
+        <w:rFonts w:ascii="Wingdings" w:hAnsi="Wingdings" w:hint="default"/>
+      </w:rPr>
+    </w:lvl>
+  </w:abstractNum>
+  <w:abstractNum w:abstractNumId="18" w15:restartNumberingAfterBreak="0">
+    <w:nsid w:val="4A637EDC"/>
+    <w:multiLevelType w:val="hybridMultilevel"/>
+    <w:tmpl w:val="CE9A69AA"/>
+    <w:lvl w:ilvl="0" w:tplc="3BDCF462">
+      <w:numFmt w:val="bullet"/>
+      <w:lvlText w:val="-"/>
+      <w:lvlJc w:val="left"/>
+      <w:pPr>
+        <w:ind w:left="720" w:hanging="360"/>
+      </w:pPr>
+      <w:rPr>
+        <w:rFonts w:ascii="Times New Roman" w:eastAsia="Times New Roman" w:hAnsi="Times New Roman" w:cs="Times New Roman" w:hint="default"/>
+      </w:rPr>
+    </w:lvl>
+    <w:lvl w:ilvl="1" w:tplc="04090003" w:tentative="1">
+      <w:start w:val="1"/>
+      <w:numFmt w:val="bullet"/>
+      <w:lvlText w:val="o"/>
+      <w:lvlJc w:val="left"/>
+      <w:pPr>
+        <w:ind w:left="1440" w:hanging="360"/>
+      </w:pPr>
+      <w:rPr>
+        <w:rFonts w:ascii="Courier New" w:hAnsi="Courier New" w:cs="Courier New" w:hint="default"/>
+      </w:rPr>
+    </w:lvl>
+    <w:lvl w:ilvl="2" w:tplc="04090005" w:tentative="1">
+      <w:start w:val="1"/>
+      <w:numFmt w:val="bullet"/>
+      <w:lvlText w:val=""/>
+      <w:lvlJc w:val="left"/>
+      <w:pPr>
+        <w:ind w:left="2160" w:hanging="360"/>
+      </w:pPr>
+      <w:rPr>
+        <w:rFonts w:ascii="Wingdings" w:hAnsi="Wingdings" w:hint="default"/>
+      </w:rPr>
+    </w:lvl>
+    <w:lvl w:ilvl="3" w:tplc="04090001" w:tentative="1">
+      <w:start w:val="1"/>
+      <w:numFmt w:val="bullet"/>
+      <w:lvlText w:val=""/>
+      <w:lvlJc w:val="left"/>
+      <w:pPr>
+        <w:ind w:left="2880" w:hanging="360"/>
+      </w:pPr>
+      <w:rPr>
+        <w:rFonts w:ascii="Symbol" w:hAnsi="Symbol" w:hint="default"/>
+      </w:rPr>
+    </w:lvl>
+    <w:lvl w:ilvl="4" w:tplc="04090003" w:tentative="1">
+      <w:start w:val="1"/>
+      <w:numFmt w:val="bullet"/>
+      <w:lvlText w:val="o"/>
+      <w:lvlJc w:val="left"/>
+      <w:pPr>
+        <w:ind w:left="3600" w:hanging="360"/>
+      </w:pPr>
+      <w:rPr>
+        <w:rFonts w:ascii="Courier New" w:hAnsi="Courier New" w:cs="Courier New" w:hint="default"/>
+      </w:rPr>
+    </w:lvl>
+    <w:lvl w:ilvl="5" w:tplc="04090005" w:tentative="1">
+      <w:start w:val="1"/>
+      <w:numFmt w:val="bullet"/>
+      <w:lvlText w:val=""/>
+      <w:lvlJc w:val="left"/>
+      <w:pPr>
+        <w:ind w:left="4320" w:hanging="360"/>
+      </w:pPr>
+      <w:rPr>
+        <w:rFonts w:ascii="Wingdings" w:hAnsi="Wingdings" w:hint="default"/>
+      </w:rPr>
+    </w:lvl>
+    <w:lvl w:ilvl="6" w:tplc="04090001" w:tentative="1">
+      <w:start w:val="1"/>
+      <w:numFmt w:val="bullet"/>
+      <w:lvlText w:val=""/>
+      <w:lvlJc w:val="left"/>
+      <w:pPr>
+        <w:ind w:left="5040" w:hanging="360"/>
+      </w:pPr>
+      <w:rPr>
+        <w:rFonts w:ascii="Symbol" w:hAnsi="Symbol" w:hint="default"/>
+      </w:rPr>
+    </w:lvl>
+    <w:lvl w:ilvl="7" w:tplc="04090003" w:tentative="1">
+      <w:start w:val="1"/>
+      <w:numFmt w:val="bullet"/>
+      <w:lvlText w:val="o"/>
+      <w:lvlJc w:val="left"/>
+      <w:pPr>
+        <w:ind w:left="5760" w:hanging="360"/>
+      </w:pPr>
+      <w:rPr>
+        <w:rFonts w:ascii="Courier New" w:hAnsi="Courier New" w:cs="Courier New" w:hint="default"/>
+      </w:rPr>
+    </w:lvl>
+    <w:lvl w:ilvl="8" w:tplc="04090005" w:tentative="1">
+      <w:start w:val="1"/>
+      <w:numFmt w:val="bullet"/>
+      <w:lvlText w:val=""/>
+      <w:lvlJc w:val="left"/>
+      <w:pPr>
+        <w:ind w:left="6480" w:hanging="360"/>
+      </w:pPr>
+      <w:rPr>
+        <w:rFonts w:ascii="Wingdings" w:hAnsi="Wingdings" w:hint="default"/>
+      </w:rPr>
+    </w:lvl>
+  </w:abstractNum>
+  <w:abstractNum w:abstractNumId="19" w15:restartNumberingAfterBreak="0">
     <w:nsid w:val="4AC51BBE"/>
     <w:multiLevelType w:val="hybridMultilevel"/>
     <w:tmpl w:val="50C62406"/>
@@ -3868,7 +6746,7 @@
       </w:rPr>
     </w:lvl>
   </w:abstractNum>
-  <w:abstractNum w:abstractNumId="13" w15:restartNumberingAfterBreak="0">
+  <w:abstractNum w:abstractNumId="20" w15:restartNumberingAfterBreak="0">
     <w:nsid w:val="4DC12B34"/>
     <w:multiLevelType w:val="hybridMultilevel"/>
     <w:tmpl w:val="3BD2680A"/>
@@ -3981,7 +6859,7 @@
       </w:rPr>
     </w:lvl>
   </w:abstractNum>
-  <w:abstractNum w:abstractNumId="14" w15:restartNumberingAfterBreak="0">
+  <w:abstractNum w:abstractNumId="21" w15:restartNumberingAfterBreak="0">
     <w:nsid w:val="5147618D"/>
     <w:multiLevelType w:val="hybridMultilevel"/>
     <w:tmpl w:val="AC98CB1A"/>
@@ -4093,7 +6971,7 @@
       </w:rPr>
     </w:lvl>
   </w:abstractNum>
-  <w:abstractNum w:abstractNumId="15" w15:restartNumberingAfterBreak="0">
+  <w:abstractNum w:abstractNumId="22" w15:restartNumberingAfterBreak="0">
     <w:nsid w:val="54AF081C"/>
     <w:multiLevelType w:val="hybridMultilevel"/>
     <w:tmpl w:val="9E3E333A"/>
@@ -4206,7 +7084,120 @@
       </w:rPr>
     </w:lvl>
   </w:abstractNum>
-  <w:abstractNum w:abstractNumId="16" w15:restartNumberingAfterBreak="0">
+  <w:abstractNum w:abstractNumId="23" w15:restartNumberingAfterBreak="0">
+    <w:nsid w:val="54CD73CC"/>
+    <w:multiLevelType w:val="hybridMultilevel"/>
+    <w:tmpl w:val="6386653C"/>
+    <w:lvl w:ilvl="0" w:tplc="04090003">
+      <w:start w:val="1"/>
+      <w:numFmt w:val="bullet"/>
+      <w:lvlText w:val="o"/>
+      <w:lvlJc w:val="left"/>
+      <w:pPr>
+        <w:ind w:left="1800" w:hanging="360"/>
+      </w:pPr>
+      <w:rPr>
+        <w:rFonts w:ascii="Courier New" w:hAnsi="Courier New" w:cs="Courier New" w:hint="default"/>
+      </w:rPr>
+    </w:lvl>
+    <w:lvl w:ilvl="1" w:tplc="04090003" w:tentative="1">
+      <w:start w:val="1"/>
+      <w:numFmt w:val="bullet"/>
+      <w:lvlText w:val="o"/>
+      <w:lvlJc w:val="left"/>
+      <w:pPr>
+        <w:ind w:left="2520" w:hanging="360"/>
+      </w:pPr>
+      <w:rPr>
+        <w:rFonts w:ascii="Courier New" w:hAnsi="Courier New" w:cs="Courier New" w:hint="default"/>
+      </w:rPr>
+    </w:lvl>
+    <w:lvl w:ilvl="2" w:tplc="04090005" w:tentative="1">
+      <w:start w:val="1"/>
+      <w:numFmt w:val="bullet"/>
+      <w:lvlText w:val=""/>
+      <w:lvlJc w:val="left"/>
+      <w:pPr>
+        <w:ind w:left="3240" w:hanging="360"/>
+      </w:pPr>
+      <w:rPr>
+        <w:rFonts w:ascii="Wingdings" w:hAnsi="Wingdings" w:hint="default"/>
+      </w:rPr>
+    </w:lvl>
+    <w:lvl w:ilvl="3" w:tplc="04090001" w:tentative="1">
+      <w:start w:val="1"/>
+      <w:numFmt w:val="bullet"/>
+      <w:lvlText w:val=""/>
+      <w:lvlJc w:val="left"/>
+      <w:pPr>
+        <w:ind w:left="3960" w:hanging="360"/>
+      </w:pPr>
+      <w:rPr>
+        <w:rFonts w:ascii="Symbol" w:hAnsi="Symbol" w:hint="default"/>
+      </w:rPr>
+    </w:lvl>
+    <w:lvl w:ilvl="4" w:tplc="04090003" w:tentative="1">
+      <w:start w:val="1"/>
+      <w:numFmt w:val="bullet"/>
+      <w:lvlText w:val="o"/>
+      <w:lvlJc w:val="left"/>
+      <w:pPr>
+        <w:ind w:left="4680" w:hanging="360"/>
+      </w:pPr>
+      <w:rPr>
+        <w:rFonts w:ascii="Courier New" w:hAnsi="Courier New" w:cs="Courier New" w:hint="default"/>
+      </w:rPr>
+    </w:lvl>
+    <w:lvl w:ilvl="5" w:tplc="04090005" w:tentative="1">
+      <w:start w:val="1"/>
+      <w:numFmt w:val="bullet"/>
+      <w:lvlText w:val=""/>
+      <w:lvlJc w:val="left"/>
+      <w:pPr>
+        <w:ind w:left="5400" w:hanging="360"/>
+      </w:pPr>
+      <w:rPr>
+        <w:rFonts w:ascii="Wingdings" w:hAnsi="Wingdings" w:hint="default"/>
+      </w:rPr>
+    </w:lvl>
+    <w:lvl w:ilvl="6" w:tplc="04090001" w:tentative="1">
+      <w:start w:val="1"/>
+      <w:numFmt w:val="bullet"/>
+      <w:lvlText w:val=""/>
+      <w:lvlJc w:val="left"/>
+      <w:pPr>
+        <w:ind w:left="6120" w:hanging="360"/>
+      </w:pPr>
+      <w:rPr>
+        <w:rFonts w:ascii="Symbol" w:hAnsi="Symbol" w:hint="default"/>
+      </w:rPr>
+    </w:lvl>
+    <w:lvl w:ilvl="7" w:tplc="04090003" w:tentative="1">
+      <w:start w:val="1"/>
+      <w:numFmt w:val="bullet"/>
+      <w:lvlText w:val="o"/>
+      <w:lvlJc w:val="left"/>
+      <w:pPr>
+        <w:ind w:left="6840" w:hanging="360"/>
+      </w:pPr>
+      <w:rPr>
+        <w:rFonts w:ascii="Courier New" w:hAnsi="Courier New" w:cs="Courier New" w:hint="default"/>
+      </w:rPr>
+    </w:lvl>
+    <w:lvl w:ilvl="8" w:tplc="04090005" w:tentative="1">
+      <w:start w:val="1"/>
+      <w:numFmt w:val="bullet"/>
+      <w:lvlText w:val=""/>
+      <w:lvlJc w:val="left"/>
+      <w:pPr>
+        <w:ind w:left="7560" w:hanging="360"/>
+      </w:pPr>
+      <w:rPr>
+        <w:rFonts w:ascii="Wingdings" w:hAnsi="Wingdings" w:hint="default"/>
+      </w:rPr>
+    </w:lvl>
+  </w:abstractNum>
+  <w:abstractNum w:abstractNumId="24" w15:restartNumberingAfterBreak="0">
     <w:nsid w:val="58243562"/>
     <w:multiLevelType w:val="hybridMultilevel"/>
     <w:tmpl w:val="B476C6E2"/>
@@ -4319,7 +7310,7 @@
       </w:rPr>
     </w:lvl>
   </w:abstractNum>
-  <w:abstractNum w:abstractNumId="17" w15:restartNumberingAfterBreak="0">
+  <w:abstractNum w:abstractNumId="25" w15:restartNumberingAfterBreak="0">
     <w:nsid w:val="584C1599"/>
     <w:multiLevelType w:val="hybridMultilevel"/>
     <w:tmpl w:val="7222117C"/>
@@ -4432,7 +7423,7 @@
       </w:rPr>
     </w:lvl>
   </w:abstractNum>
-  <w:abstractNum w:abstractNumId="18" w15:restartNumberingAfterBreak="0">
+  <w:abstractNum w:abstractNumId="26" w15:restartNumberingAfterBreak="0">
     <w:nsid w:val="5CF2010A"/>
     <w:multiLevelType w:val="hybridMultilevel"/>
     <w:tmpl w:val="16FAE5E2"/>
@@ -4545,7 +7536,7 @@
       </w:rPr>
     </w:lvl>
   </w:abstractNum>
-  <w:abstractNum w:abstractNumId="19" w15:restartNumberingAfterBreak="0">
+  <w:abstractNum w:abstractNumId="27" w15:restartNumberingAfterBreak="0">
     <w:nsid w:val="614FB14D"/>
     <w:multiLevelType w:val="singleLevel"/>
     <w:tmpl w:val="614FB14D"/>
@@ -4565,7 +7556,7 @@
       </w:rPr>
     </w:lvl>
   </w:abstractNum>
-  <w:abstractNum w:abstractNumId="20" w15:restartNumberingAfterBreak="0">
+  <w:abstractNum w:abstractNumId="28" w15:restartNumberingAfterBreak="0">
     <w:nsid w:val="640864AA"/>
     <w:multiLevelType w:val="hybridMultilevel"/>
     <w:tmpl w:val="2B409E2C"/>
@@ -4678,7 +7669,120 @@
       </w:rPr>
     </w:lvl>
   </w:abstractNum>
-  <w:abstractNum w:abstractNumId="21" w15:restartNumberingAfterBreak="0">
+  <w:abstractNum w:abstractNumId="29" w15:restartNumberingAfterBreak="0">
+    <w:nsid w:val="64281583"/>
+    <w:multiLevelType w:val="hybridMultilevel"/>
+    <w:tmpl w:val="E0861FD8"/>
+    <w:lvl w:ilvl="0" w:tplc="04090003">
+      <w:start w:val="1"/>
+      <w:numFmt w:val="bullet"/>
+      <w:lvlText w:val="o"/>
+      <w:lvlJc w:val="left"/>
+      <w:pPr>
+        <w:ind w:left="1800" w:hanging="360"/>
+      </w:pPr>
+      <w:rPr>
+        <w:rFonts w:ascii="Courier New" w:hAnsi="Courier New" w:cs="Courier New" w:hint="default"/>
+      </w:rPr>
+    </w:lvl>
+    <w:lvl w:ilvl="1" w:tplc="04090003" w:tentative="1">
+      <w:start w:val="1"/>
+      <w:numFmt w:val="bullet"/>
+      <w:lvlText w:val="o"/>
+      <w:lvlJc w:val="left"/>
+      <w:pPr>
+        <w:ind w:left="2520" w:hanging="360"/>
+      </w:pPr>
+      <w:rPr>
+        <w:rFonts w:ascii="Courier New" w:hAnsi="Courier New" w:cs="Courier New" w:hint="default"/>
+      </w:rPr>
+    </w:lvl>
+    <w:lvl w:ilvl="2" w:tplc="04090005" w:tentative="1">
+      <w:start w:val="1"/>
+      <w:numFmt w:val="bullet"/>
+      <w:lvlText w:val=""/>
+      <w:lvlJc w:val="left"/>
+      <w:pPr>
+        <w:ind w:left="3240" w:hanging="360"/>
+      </w:pPr>
+      <w:rPr>
+        <w:rFonts w:ascii="Wingdings" w:hAnsi="Wingdings" w:hint="default"/>
+      </w:rPr>
+    </w:lvl>
+    <w:lvl w:ilvl="3" w:tplc="04090001" w:tentative="1">
+      <w:start w:val="1"/>
+      <w:numFmt w:val="bullet"/>
+      <w:lvlText w:val=""/>
+      <w:lvlJc w:val="left"/>
+      <w:pPr>
+        <w:ind w:left="3960" w:hanging="360"/>
+      </w:pPr>
+      <w:rPr>
+        <w:rFonts w:ascii="Symbol" w:hAnsi="Symbol" w:hint="default"/>
+      </w:rPr>
+    </w:lvl>
+    <w:lvl w:ilvl="4" w:tplc="04090003" w:tentative="1">
+      <w:start w:val="1"/>
+      <w:numFmt w:val="bullet"/>
+      <w:lvlText w:val="o"/>
+      <w:lvlJc w:val="left"/>
+      <w:pPr>
+        <w:ind w:left="4680" w:hanging="360"/>
+      </w:pPr>
+      <w:rPr>
+        <w:rFonts w:ascii="Courier New" w:hAnsi="Courier New" w:cs="Courier New" w:hint="default"/>
+      </w:rPr>
+    </w:lvl>
+    <w:lvl w:ilvl="5" w:tplc="04090005" w:tentative="1">
+      <w:start w:val="1"/>
+      <w:numFmt w:val="bullet"/>
+      <w:lvlText w:val=""/>
+      <w:lvlJc w:val="left"/>
+      <w:pPr>
+        <w:ind w:left="5400" w:hanging="360"/>
+      </w:pPr>
+      <w:rPr>
+        <w:rFonts w:ascii="Wingdings" w:hAnsi="Wingdings" w:hint="default"/>
+      </w:rPr>
+    </w:lvl>
+    <w:lvl w:ilvl="6" w:tplc="04090001" w:tentative="1">
+      <w:start w:val="1"/>
+      <w:numFmt w:val="bullet"/>
+      <w:lvlText w:val=""/>
+      <w:lvlJc w:val="left"/>
+      <w:pPr>
+        <w:ind w:left="6120" w:hanging="360"/>
+      </w:pPr>
+      <w:rPr>
+        <w:rFonts w:ascii="Symbol" w:hAnsi="Symbol" w:hint="default"/>
+      </w:rPr>
+    </w:lvl>
+    <w:lvl w:ilvl="7" w:tplc="04090003" w:tentative="1">
+      <w:start w:val="1"/>
+      <w:numFmt w:val="bullet"/>
+      <w:lvlText w:val="o"/>
+      <w:lvlJc w:val="left"/>
+      <w:pPr>
+        <w:ind w:left="6840" w:hanging="360"/>
+      </w:pPr>
+      <w:rPr>
+        <w:rFonts w:ascii="Courier New" w:hAnsi="Courier New" w:cs="Courier New" w:hint="default"/>
+      </w:rPr>
+    </w:lvl>
+    <w:lvl w:ilvl="8" w:tplc="04090005" w:tentative="1">
+      <w:start w:val="1"/>
+      <w:numFmt w:val="bullet"/>
+      <w:lvlText w:val=""/>
+      <w:lvlJc w:val="left"/>
+      <w:pPr>
+        <w:ind w:left="7560" w:hanging="360"/>
+      </w:pPr>
+      <w:rPr>
+        <w:rFonts w:ascii="Wingdings" w:hAnsi="Wingdings" w:hint="default"/>
+      </w:rPr>
+    </w:lvl>
+  </w:abstractNum>
+  <w:abstractNum w:abstractNumId="30" w15:restartNumberingAfterBreak="0">
     <w:nsid w:val="648D52B3"/>
     <w:multiLevelType w:val="hybridMultilevel"/>
     <w:tmpl w:val="0AF24D90"/>
@@ -4790,7 +7894,7 @@
       </w:rPr>
     </w:lvl>
   </w:abstractNum>
-  <w:abstractNum w:abstractNumId="22" w15:restartNumberingAfterBreak="0">
+  <w:abstractNum w:abstractNumId="31" w15:restartNumberingAfterBreak="0">
     <w:nsid w:val="65665257"/>
     <w:multiLevelType w:val="hybridMultilevel"/>
     <w:tmpl w:val="345E4954"/>
@@ -4902,7 +8006,7 @@
       </w:rPr>
     </w:lvl>
   </w:abstractNum>
-  <w:abstractNum w:abstractNumId="23" w15:restartNumberingAfterBreak="0">
+  <w:abstractNum w:abstractNumId="32" w15:restartNumberingAfterBreak="0">
     <w:nsid w:val="67D365BE"/>
     <w:multiLevelType w:val="hybridMultilevel"/>
     <w:tmpl w:val="0F4AE9D8"/>
@@ -5015,7 +8119,7 @@
       </w:rPr>
     </w:lvl>
   </w:abstractNum>
-  <w:abstractNum w:abstractNumId="24" w15:restartNumberingAfterBreak="0">
+  <w:abstractNum w:abstractNumId="33" w15:restartNumberingAfterBreak="0">
     <w:nsid w:val="6DA07211"/>
     <w:multiLevelType w:val="hybridMultilevel"/>
     <w:tmpl w:val="A61ABE28"/>
@@ -5128,7 +8232,7 @@
       </w:rPr>
     </w:lvl>
   </w:abstractNum>
-  <w:abstractNum w:abstractNumId="25" w15:restartNumberingAfterBreak="0">
+  <w:abstractNum w:abstractNumId="34" w15:restartNumberingAfterBreak="0">
     <w:nsid w:val="75F8744D"/>
     <w:multiLevelType w:val="hybridMultilevel"/>
     <w:tmpl w:val="CCA67E8C"/>
@@ -5241,7 +8345,233 @@
       </w:rPr>
     </w:lvl>
   </w:abstractNum>
-  <w:abstractNum w:abstractNumId="26" w15:restartNumberingAfterBreak="0">
+  <w:abstractNum w:abstractNumId="35" w15:restartNumberingAfterBreak="0">
+    <w:nsid w:val="794A5307"/>
+    <w:multiLevelType w:val="hybridMultilevel"/>
+    <w:tmpl w:val="07AEDC46"/>
+    <w:lvl w:ilvl="0" w:tplc="04090005">
+      <w:start w:val="1"/>
+      <w:numFmt w:val="bullet"/>
+      <w:lvlText w:val=""/>
+      <w:lvlJc w:val="left"/>
+      <w:pPr>
+        <w:ind w:left="2160" w:hanging="360"/>
+      </w:pPr>
+      <w:rPr>
+        <w:rFonts w:ascii="Wingdings" w:hAnsi="Wingdings" w:hint="default"/>
+      </w:rPr>
+    </w:lvl>
+    <w:lvl w:ilvl="1" w:tplc="FFFFFFFF" w:tentative="1">
+      <w:start w:val="1"/>
+      <w:numFmt w:val="bullet"/>
+      <w:lvlText w:val="o"/>
+      <w:lvlJc w:val="left"/>
+      <w:pPr>
+        <w:ind w:left="2880" w:hanging="360"/>
+      </w:pPr>
+      <w:rPr>
+        <w:rFonts w:ascii="Courier New" w:hAnsi="Courier New" w:cs="Courier New" w:hint="default"/>
+      </w:rPr>
+    </w:lvl>
+    <w:lvl w:ilvl="2" w:tplc="FFFFFFFF" w:tentative="1">
+      <w:start w:val="1"/>
+      <w:numFmt w:val="bullet"/>
+      <w:lvlText w:val=""/>
+      <w:lvlJc w:val="left"/>
+      <w:pPr>
+        <w:ind w:left="3600" w:hanging="360"/>
+      </w:pPr>
+      <w:rPr>
+        <w:rFonts w:ascii="Wingdings" w:hAnsi="Wingdings" w:hint="default"/>
+      </w:rPr>
+    </w:lvl>
+    <w:lvl w:ilvl="3" w:tplc="FFFFFFFF" w:tentative="1">
+      <w:start w:val="1"/>
+      <w:numFmt w:val="bullet"/>
+      <w:lvlText w:val=""/>
+      <w:lvlJc w:val="left"/>
+      <w:pPr>
+        <w:ind w:left="4320" w:hanging="360"/>
+      </w:pPr>
+      <w:rPr>
+        <w:rFonts w:ascii="Symbol" w:hAnsi="Symbol" w:hint="default"/>
+      </w:rPr>
+    </w:lvl>
+    <w:lvl w:ilvl="4" w:tplc="FFFFFFFF" w:tentative="1">
+      <w:start w:val="1"/>
+      <w:numFmt w:val="bullet"/>
+      <w:lvlText w:val="o"/>
+      <w:lvlJc w:val="left"/>
+      <w:pPr>
+        <w:ind w:left="5040" w:hanging="360"/>
+      </w:pPr>
+      <w:rPr>
+        <w:rFonts w:ascii="Courier New" w:hAnsi="Courier New" w:cs="Courier New" w:hint="default"/>
+      </w:rPr>
+    </w:lvl>
+    <w:lvl w:ilvl="5" w:tplc="FFFFFFFF" w:tentative="1">
+      <w:start w:val="1"/>
+      <w:numFmt w:val="bullet"/>
+      <w:lvlText w:val=""/>
+      <w:lvlJc w:val="left"/>
+      <w:pPr>
+        <w:ind w:left="5760" w:hanging="360"/>
+      </w:pPr>
+      <w:rPr>
+        <w:rFonts w:ascii="Wingdings" w:hAnsi="Wingdings" w:hint="default"/>
+      </w:rPr>
+    </w:lvl>
+    <w:lvl w:ilvl="6" w:tplc="FFFFFFFF" w:tentative="1">
+      <w:start w:val="1"/>
+      <w:numFmt w:val="bullet"/>
+      <w:lvlText w:val=""/>
+      <w:lvlJc w:val="left"/>
+      <w:pPr>
+        <w:ind w:left="6480" w:hanging="360"/>
+      </w:pPr>
+      <w:rPr>
+        <w:rFonts w:ascii="Symbol" w:hAnsi="Symbol" w:hint="default"/>
+      </w:rPr>
+    </w:lvl>
+    <w:lvl w:ilvl="7" w:tplc="FFFFFFFF" w:tentative="1">
+      <w:start w:val="1"/>
+      <w:numFmt w:val="bullet"/>
+      <w:lvlText w:val="o"/>
+      <w:lvlJc w:val="left"/>
+      <w:pPr>
+        <w:ind w:left="7200" w:hanging="360"/>
+      </w:pPr>
+      <w:rPr>
+        <w:rFonts w:ascii="Courier New" w:hAnsi="Courier New" w:cs="Courier New" w:hint="default"/>
+      </w:rPr>
+    </w:lvl>
+    <w:lvl w:ilvl="8" w:tplc="FFFFFFFF" w:tentative="1">
+      <w:start w:val="1"/>
+      <w:numFmt w:val="bullet"/>
+      <w:lvlText w:val=""/>
+      <w:lvlJc w:val="left"/>
+      <w:pPr>
+        <w:ind w:left="7920" w:hanging="360"/>
+      </w:pPr>
+      <w:rPr>
+        <w:rFonts w:ascii="Wingdings" w:hAnsi="Wingdings" w:hint="default"/>
+      </w:rPr>
+    </w:lvl>
+  </w:abstractNum>
+  <w:abstractNum w:abstractNumId="36" w15:restartNumberingAfterBreak="0">
+    <w:nsid w:val="7C9128F4"/>
+    <w:multiLevelType w:val="hybridMultilevel"/>
+    <w:tmpl w:val="192AB652"/>
+    <w:lvl w:ilvl="0" w:tplc="04090005">
+      <w:start w:val="1"/>
+      <w:numFmt w:val="bullet"/>
+      <w:lvlText w:val=""/>
+      <w:lvlJc w:val="left"/>
+      <w:pPr>
+        <w:ind w:left="2160" w:hanging="360"/>
+      </w:pPr>
+      <w:rPr>
+        <w:rFonts w:ascii="Wingdings" w:hAnsi="Wingdings" w:hint="default"/>
+      </w:rPr>
+    </w:lvl>
+    <w:lvl w:ilvl="1" w:tplc="FFFFFFFF" w:tentative="1">
+      <w:start w:val="1"/>
+      <w:numFmt w:val="bullet"/>
+      <w:lvlText w:val="o"/>
+      <w:lvlJc w:val="left"/>
+      <w:pPr>
+        <w:ind w:left="2880" w:hanging="360"/>
+      </w:pPr>
+      <w:rPr>
+        <w:rFonts w:ascii="Courier New" w:hAnsi="Courier New" w:cs="Courier New" w:hint="default"/>
+      </w:rPr>
+    </w:lvl>
+    <w:lvl w:ilvl="2" w:tplc="FFFFFFFF" w:tentative="1">
+      <w:start w:val="1"/>
+      <w:numFmt w:val="bullet"/>
+      <w:lvlText w:val=""/>
+      <w:lvlJc w:val="left"/>
+      <w:pPr>
+        <w:ind w:left="3600" w:hanging="360"/>
+      </w:pPr>
+      <w:rPr>
+        <w:rFonts w:ascii="Wingdings" w:hAnsi="Wingdings" w:hint="default"/>
+      </w:rPr>
+    </w:lvl>
+    <w:lvl w:ilvl="3" w:tplc="FFFFFFFF" w:tentative="1">
+      <w:start w:val="1"/>
+      <w:numFmt w:val="bullet"/>
+      <w:lvlText w:val=""/>
+      <w:lvlJc w:val="left"/>
+      <w:pPr>
+        <w:ind w:left="4320" w:hanging="360"/>
+      </w:pPr>
+      <w:rPr>
+        <w:rFonts w:ascii="Symbol" w:hAnsi="Symbol" w:hint="default"/>
+      </w:rPr>
+    </w:lvl>
+    <w:lvl w:ilvl="4" w:tplc="FFFFFFFF" w:tentative="1">
+      <w:start w:val="1"/>
+      <w:numFmt w:val="bullet"/>
+      <w:lvlText w:val="o"/>
+      <w:lvlJc w:val="left"/>
+      <w:pPr>
+        <w:ind w:left="5040" w:hanging="360"/>
+      </w:pPr>
+      <w:rPr>
+        <w:rFonts w:ascii="Courier New" w:hAnsi="Courier New" w:cs="Courier New" w:hint="default"/>
+      </w:rPr>
+    </w:lvl>
+    <w:lvl w:ilvl="5" w:tplc="FFFFFFFF" w:tentative="1">
+      <w:start w:val="1"/>
+      <w:numFmt w:val="bullet"/>
+      <w:lvlText w:val=""/>
+      <w:lvlJc w:val="left"/>
+      <w:pPr>
+        <w:ind w:left="5760" w:hanging="360"/>
+      </w:pPr>
+      <w:rPr>
+        <w:rFonts w:ascii="Wingdings" w:hAnsi="Wingdings" w:hint="default"/>
+      </w:rPr>
+    </w:lvl>
+    <w:lvl w:ilvl="6" w:tplc="FFFFFFFF" w:tentative="1">
+      <w:start w:val="1"/>
+      <w:numFmt w:val="bullet"/>
+      <w:lvlText w:val=""/>
+      <w:lvlJc w:val="left"/>
+      <w:pPr>
+        <w:ind w:left="6480" w:hanging="360"/>
+      </w:pPr>
+      <w:rPr>
+        <w:rFonts w:ascii="Symbol" w:hAnsi="Symbol" w:hint="default"/>
+      </w:rPr>
+    </w:lvl>
+    <w:lvl w:ilvl="7" w:tplc="FFFFFFFF" w:tentative="1">
+      <w:start w:val="1"/>
+      <w:numFmt w:val="bullet"/>
+      <w:lvlText w:val="o"/>
+      <w:lvlJc w:val="left"/>
+      <w:pPr>
+        <w:ind w:left="7200" w:hanging="360"/>
+      </w:pPr>
+      <w:rPr>
+        <w:rFonts w:ascii="Courier New" w:hAnsi="Courier New" w:cs="Courier New" w:hint="default"/>
+      </w:rPr>
+    </w:lvl>
+    <w:lvl w:ilvl="8" w:tplc="FFFFFFFF" w:tentative="1">
+      <w:start w:val="1"/>
+      <w:numFmt w:val="bullet"/>
+      <w:lvlText w:val=""/>
+      <w:lvlJc w:val="left"/>
+      <w:pPr>
+        <w:ind w:left="7920" w:hanging="360"/>
+      </w:pPr>
+      <w:rPr>
+        <w:rFonts w:ascii="Wingdings" w:hAnsi="Wingdings" w:hint="default"/>
+      </w:rPr>
+    </w:lvl>
+  </w:abstractNum>
+  <w:abstractNum w:abstractNumId="37" w15:restartNumberingAfterBreak="0">
     <w:nsid w:val="7E79482D"/>
     <w:multiLevelType w:val="hybridMultilevel"/>
     <w:tmpl w:val="6E1E0150"/>
@@ -5355,85 +8685,118 @@
     </w:lvl>
   </w:abstractNum>
   <w:num w:numId="1" w16cid:durableId="1160777833">
-    <w:abstractNumId w:val="7"/>
+    <w:abstractNumId w:val="11"/>
   </w:num>
   <w:num w:numId="2" w16cid:durableId="853887960">
-    <w:abstractNumId w:val="15"/>
+    <w:abstractNumId w:val="22"/>
   </w:num>
   <w:num w:numId="3" w16cid:durableId="1303542667">
-    <w:abstractNumId w:val="19"/>
+    <w:abstractNumId w:val="27"/>
   </w:num>
   <w:num w:numId="4" w16cid:durableId="1636177873">
-    <w:abstractNumId w:val="9"/>
+    <w:abstractNumId w:val="14"/>
   </w:num>
   <w:num w:numId="5" w16cid:durableId="1059089813">
-    <w:abstractNumId w:val="5"/>
+    <w:abstractNumId w:val="8"/>
   </w:num>
   <w:num w:numId="6" w16cid:durableId="199903086">
-    <w:abstractNumId w:val="26"/>
+    <w:abstractNumId w:val="37"/>
   </w:num>
   <w:num w:numId="7" w16cid:durableId="1332298357">
-    <w:abstractNumId w:val="14"/>
+    <w:abstractNumId w:val="21"/>
   </w:num>
   <w:num w:numId="8" w16cid:durableId="883835123">
-    <w:abstractNumId w:val="25"/>
+    <w:abstractNumId w:val="34"/>
   </w:num>
   <w:num w:numId="9" w16cid:durableId="2127501612">
-    <w:abstractNumId w:val="17"/>
+    <w:abstractNumId w:val="25"/>
   </w:num>
   <w:num w:numId="10" w16cid:durableId="158933501">
     <w:abstractNumId w:val="2"/>
   </w:num>
   <w:num w:numId="11" w16cid:durableId="981426695">
-    <w:abstractNumId w:val="22"/>
+    <w:abstractNumId w:val="31"/>
   </w:num>
   <w:num w:numId="12" w16cid:durableId="864290557">
     <w:abstractNumId w:val="0"/>
   </w:num>
   <w:num w:numId="13" w16cid:durableId="1138180502">
-    <w:abstractNumId w:val="23"/>
+    <w:abstractNumId w:val="32"/>
   </w:num>
   <w:num w:numId="14" w16cid:durableId="1436514183">
-    <w:abstractNumId w:val="16"/>
+    <w:abstractNumId w:val="24"/>
   </w:num>
   <w:num w:numId="15" w16cid:durableId="738938467">
-    <w:abstractNumId w:val="20"/>
+    <w:abstractNumId w:val="28"/>
   </w:num>
   <w:num w:numId="16" w16cid:durableId="625430047">
-    <w:abstractNumId w:val="8"/>
+    <w:abstractNumId w:val="13"/>
   </w:num>
   <w:num w:numId="17" w16cid:durableId="1614894895">
-    <w:abstractNumId w:val="18"/>
+    <w:abstractNumId w:val="26"/>
   </w:num>
   <w:num w:numId="18" w16cid:durableId="76248414">
-    <w:abstractNumId w:val="21"/>
+    <w:abstractNumId w:val="30"/>
   </w:num>
   <w:num w:numId="19" w16cid:durableId="469790327">
     <w:abstractNumId w:val="3"/>
   </w:num>
   <w:num w:numId="20" w16cid:durableId="809591409">
-    <w:abstractNumId w:val="12"/>
+    <w:abstractNumId w:val="19"/>
   </w:num>
   <w:num w:numId="21" w16cid:durableId="465590333">
-    <w:abstractNumId w:val="10"/>
+    <w:abstractNumId w:val="15"/>
   </w:num>
   <w:num w:numId="22" w16cid:durableId="708725532">
     <w:abstractNumId w:val="1"/>
   </w:num>
   <w:num w:numId="23" w16cid:durableId="2132899132">
-    <w:abstractNumId w:val="13"/>
+    <w:abstractNumId w:val="20"/>
   </w:num>
   <w:num w:numId="24" w16cid:durableId="1293633951">
+    <w:abstractNumId w:val="5"/>
+  </w:num>
+  <w:num w:numId="25" w16cid:durableId="1569025957">
+    <w:abstractNumId w:val="33"/>
+  </w:num>
+  <w:num w:numId="26" w16cid:durableId="166530256">
+    <w:abstractNumId w:val="10"/>
+  </w:num>
+  <w:num w:numId="27" w16cid:durableId="1440220200">
+    <w:abstractNumId w:val="16"/>
+  </w:num>
+  <w:num w:numId="28" w16cid:durableId="1077172451">
+    <w:abstractNumId w:val="18"/>
+  </w:num>
+  <w:num w:numId="29" w16cid:durableId="75443380">
+    <w:abstractNumId w:val="7"/>
+  </w:num>
+  <w:num w:numId="30" w16cid:durableId="1077897630">
     <w:abstractNumId w:val="4"/>
   </w:num>
-  <w:num w:numId="25" w16cid:durableId="1569025957">
-    <w:abstractNumId w:val="24"/>
+  <w:num w:numId="31" w16cid:durableId="146023671">
+    <w:abstractNumId w:val="29"/>
   </w:num>
-  <w:num w:numId="26" w16cid:durableId="166530256">
+  <w:num w:numId="32" w16cid:durableId="1426460321">
+    <w:abstractNumId w:val="17"/>
+  </w:num>
+  <w:num w:numId="33" w16cid:durableId="1346052204">
+    <w:abstractNumId w:val="36"/>
+  </w:num>
+  <w:num w:numId="34" w16cid:durableId="199056550">
+    <w:abstractNumId w:val="35"/>
+  </w:num>
+  <w:num w:numId="35" w16cid:durableId="578640730">
+    <w:abstractNumId w:val="23"/>
+  </w:num>
+  <w:num w:numId="36" w16cid:durableId="1375160333">
+    <w:abstractNumId w:val="12"/>
+  </w:num>
+  <w:num w:numId="37" w16cid:durableId="781847605">
+    <w:abstractNumId w:val="9"/>
+  </w:num>
+  <w:num w:numId="38" w16cid:durableId="21900695">
     <w:abstractNumId w:val="6"/>
-  </w:num>
-  <w:num w:numId="27" w16cid:durableId="1440220200">
-    <w:abstractNumId w:val="11"/>
   </w:num>
 </w:numbering>
 </file>

--- a/Semester 5/UI-UX Design/Thiết kế giao diện thân thiện.docx
+++ b/Semester 5/UI-UX Design/Thiết kế giao diện thân thiện.docx
@@ -2671,7 +2671,23 @@
           <w:sz w:val="26"/>
           <w:szCs w:val="26"/>
         </w:rPr>
-        <w:t>Tính trạng hôn nhân:</w:t>
+        <w:t>T</w:t>
+      </w:r>
+      <w:r>
+        <w:rPr>
+          <w:rFonts w:ascii="Times New Roman" w:hAnsi="Times New Roman" w:cs="Times New Roman"/>
+          <w:sz w:val="26"/>
+          <w:szCs w:val="26"/>
+        </w:rPr>
+        <w:t>ì</w:t>
+      </w:r>
+      <w:r>
+        <w:rPr>
+          <w:rFonts w:ascii="Times New Roman" w:hAnsi="Times New Roman" w:cs="Times New Roman"/>
+          <w:sz w:val="26"/>
+          <w:szCs w:val="26"/>
+        </w:rPr>
+        <w:t>nh trạng hôn nhân:</w:t>
       </w:r>
       <w:r>
         <w:rPr>
@@ -3411,23 +3427,7 @@
           <w:sz w:val="26"/>
           <w:szCs w:val="26"/>
         </w:rPr>
-        <w:t xml:space="preserve">Personas </w:t>
-      </w:r>
-      <w:r>
-        <w:rPr>
-          <w:rFonts w:ascii="Times New Roman" w:hAnsi="Times New Roman" w:cs="Times New Roman"/>
-          <w:sz w:val="26"/>
-          <w:szCs w:val="26"/>
-        </w:rPr>
-        <w:t>3</w:t>
-      </w:r>
-      <w:r>
-        <w:rPr>
-          <w:rFonts w:ascii="Times New Roman" w:hAnsi="Times New Roman" w:cs="Times New Roman"/>
-          <w:sz w:val="26"/>
-          <w:szCs w:val="26"/>
-        </w:rPr>
-        <w:t>: Tâm - Người Đam Mê Công Nghệ.</w:t>
+        <w:t>Personas 3: Tâm - Người Đam Mê Công Nghệ.</w:t>
       </w:r>
     </w:p>
     <w:p>
@@ -3901,23 +3901,7 @@
           <w:sz w:val="26"/>
           <w:szCs w:val="26"/>
         </w:rPr>
-        <w:t xml:space="preserve">Personas </w:t>
-      </w:r>
-      <w:r>
-        <w:rPr>
-          <w:rFonts w:ascii="Times New Roman" w:hAnsi="Times New Roman" w:cs="Times New Roman"/>
-          <w:sz w:val="26"/>
-          <w:szCs w:val="26"/>
-        </w:rPr>
-        <w:t>4</w:t>
-      </w:r>
-      <w:r>
-        <w:rPr>
-          <w:rFonts w:ascii="Times New Roman" w:hAnsi="Times New Roman" w:cs="Times New Roman"/>
-          <w:sz w:val="26"/>
-          <w:szCs w:val="26"/>
-        </w:rPr>
-        <w:t>: Tuyết – Sinh viên mới tốt nghiệp.</w:t>
+        <w:t>Personas 4: Tuyết – Sinh viên mới tốt nghiệp.</w:t>
       </w:r>
     </w:p>
     <w:p>
